--- a/specs/WEBSITE_ANALYSISAPI.docx
+++ b/specs/WEBSITE_ANALYSISAPI.docx
@@ -96,7 +96,7 @@
     <w:tbl>
       <w:tblPr>
         <w:jc w:val="left"/>
-        <w:tblInd w:w="0" w:type="dxa"/>
+        <w:tblInd w:w="-10" w:type="dxa"/>
         <w:tblBorders>
           <w:top w:val="single" w:sz="8" w:space="0" w:color="000001"/>
           <w:left w:val="single" w:sz="8" w:space="0" w:color="000001"/>
@@ -107,13 +107,13 @@
         </w:tblBorders>
         <w:tblCellMar>
           <w:top w:w="100" w:type="dxa"/>
-          <w:left w:w="80" w:type="dxa"/>
+          <w:left w:w="70" w:type="dxa"/>
           <w:bottom w:w="100" w:type="dxa"/>
           <w:right w:w="100" w:type="dxa"/>
         </w:tblCellMar>
       </w:tblPr>
       <w:tblGrid>
-        <w:gridCol w:w="4650"/>
+        <w:gridCol w:w="4649"/>
         <w:gridCol w:w="4682"/>
       </w:tblGrid>
       <w:tr>
@@ -122,18 +122,18 @@
         </w:trPr>
         <w:tc>
           <w:tcPr>
-            <w:tcW w:w="4650" w:type="dxa"/>
-            <w:tcBorders>
-              <w:top w:val="single" w:sz="8" w:space="0" w:color="000001"/>
-              <w:left w:val="single" w:sz="8" w:space="0" w:color="000001"/>
-              <w:bottom w:val="single" w:sz="8" w:space="0" w:color="000001"/>
-              <w:insideH w:val="single" w:sz="8" w:space="0" w:color="000001"/>
-              <w:right w:val="single" w:sz="8" w:space="0" w:color="000001"/>
-              <w:insideV w:val="single" w:sz="8" w:space="0" w:color="000001"/>
-            </w:tcBorders>
-            <w:shd w:fill="FFFFFF" w:val="clear"/>
-            <w:tcMar>
-              <w:left w:w="80" w:type="dxa"/>
+            <w:tcW w:w="4649" w:type="dxa"/>
+            <w:tcBorders>
+              <w:top w:val="single" w:sz="8" w:space="0" w:color="000001"/>
+              <w:left w:val="single" w:sz="8" w:space="0" w:color="000001"/>
+              <w:bottom w:val="single" w:sz="8" w:space="0" w:color="000001"/>
+              <w:insideH w:val="single" w:sz="8" w:space="0" w:color="000001"/>
+              <w:right w:val="single" w:sz="8" w:space="0" w:color="000001"/>
+              <w:insideV w:val="single" w:sz="8" w:space="0" w:color="000001"/>
+            </w:tcBorders>
+            <w:shd w:fill="FFFFFF" w:val="clear"/>
+            <w:tcMar>
+              <w:left w:w="70" w:type="dxa"/>
             </w:tcMar>
           </w:tcPr>
           <w:p>
@@ -172,7 +172,7 @@
             </w:tcBorders>
             <w:shd w:fill="FFFFFF" w:val="clear"/>
             <w:tcMar>
-              <w:left w:w="80" w:type="dxa"/>
+              <w:left w:w="70" w:type="dxa"/>
             </w:tcMar>
           </w:tcPr>
           <w:p>
@@ -212,18 +212,18 @@
         </w:trPr>
         <w:tc>
           <w:tcPr>
-            <w:tcW w:w="4650" w:type="dxa"/>
-            <w:tcBorders>
-              <w:top w:val="single" w:sz="8" w:space="0" w:color="000001"/>
-              <w:left w:val="single" w:sz="8" w:space="0" w:color="000001"/>
-              <w:bottom w:val="single" w:sz="8" w:space="0" w:color="000001"/>
-              <w:insideH w:val="single" w:sz="8" w:space="0" w:color="000001"/>
-              <w:right w:val="single" w:sz="8" w:space="0" w:color="000001"/>
-              <w:insideV w:val="single" w:sz="8" w:space="0" w:color="000001"/>
-            </w:tcBorders>
-            <w:shd w:fill="FFFFFF" w:val="clear"/>
-            <w:tcMar>
-              <w:left w:w="80" w:type="dxa"/>
+            <w:tcW w:w="4649" w:type="dxa"/>
+            <w:tcBorders>
+              <w:top w:val="single" w:sz="8" w:space="0" w:color="000001"/>
+              <w:left w:val="single" w:sz="8" w:space="0" w:color="000001"/>
+              <w:bottom w:val="single" w:sz="8" w:space="0" w:color="000001"/>
+              <w:insideH w:val="single" w:sz="8" w:space="0" w:color="000001"/>
+              <w:right w:val="single" w:sz="8" w:space="0" w:color="000001"/>
+              <w:insideV w:val="single" w:sz="8" w:space="0" w:color="000001"/>
+            </w:tcBorders>
+            <w:shd w:fill="FFFFFF" w:val="clear"/>
+            <w:tcMar>
+              <w:left w:w="70" w:type="dxa"/>
             </w:tcMar>
           </w:tcPr>
           <w:p>
@@ -262,36 +262,29 @@
             </w:tcBorders>
             <w:shd w:fill="FFFFFF" w:val="clear"/>
             <w:tcMar>
-              <w:left w:w="80" w:type="dxa"/>
-            </w:tcMar>
-          </w:tcPr>
-          <w:p>
-            <w:pPr>
-              <w:pStyle w:val="Normal"/>
-              <w:keepNext/>
-              <w:keepLines w:val="false"/>
-              <w:widowControl w:val="false"/>
-              <w:spacing w:lineRule="auto" w:line="240" w:before="0" w:after="0"/>
-              <w:ind w:left="0" w:right="0" w:hanging="0"/>
-              <w:jc w:val="left"/>
-              <w:rPr>
-                <w:sz w:val="20"/>
-                <w:szCs w:val="20"/>
-              </w:rPr>
-            </w:pPr>
-            <w:r>
-              <w:rPr>
-                <w:sz w:val="20"/>
-                <w:szCs w:val="20"/>
-              </w:rPr>
-              <w:t>http://127.0.0.1:8000/</w:t>
-            </w:r>
-            <w:r>
-              <w:rPr>
-                <w:sz w:val="20"/>
-                <w:szCs w:val="20"/>
-              </w:rPr>
-              <w:t>/website_analysis/</w:t>
+              <w:left w:w="70" w:type="dxa"/>
+            </w:tcMar>
+          </w:tcPr>
+          <w:p>
+            <w:pPr>
+              <w:pStyle w:val="Normal"/>
+              <w:keepNext/>
+              <w:keepLines w:val="false"/>
+              <w:widowControl w:val="false"/>
+              <w:spacing w:lineRule="auto" w:line="240" w:before="0" w:after="0"/>
+              <w:ind w:left="0" w:right="0" w:hanging="0"/>
+              <w:jc w:val="left"/>
+              <w:rPr>
+                <w:sz w:val="20"/>
+                <w:szCs w:val="20"/>
+              </w:rPr>
+            </w:pPr>
+            <w:r>
+              <w:rPr>
+                <w:sz w:val="20"/>
+                <w:szCs w:val="20"/>
+              </w:rPr>
+              <w:t>http://127.0.0.1:8000//website_analysis/</w:t>
             </w:r>
           </w:p>
         </w:tc>
@@ -302,18 +295,18 @@
         </w:trPr>
         <w:tc>
           <w:tcPr>
-            <w:tcW w:w="4650" w:type="dxa"/>
-            <w:tcBorders>
-              <w:top w:val="single" w:sz="8" w:space="0" w:color="000001"/>
-              <w:left w:val="single" w:sz="8" w:space="0" w:color="000001"/>
-              <w:bottom w:val="single" w:sz="8" w:space="0" w:color="000001"/>
-              <w:insideH w:val="single" w:sz="8" w:space="0" w:color="000001"/>
-              <w:right w:val="single" w:sz="8" w:space="0" w:color="000001"/>
-              <w:insideV w:val="single" w:sz="8" w:space="0" w:color="000001"/>
-            </w:tcBorders>
-            <w:shd w:fill="FFFFFF" w:val="clear"/>
-            <w:tcMar>
-              <w:left w:w="80" w:type="dxa"/>
+            <w:tcW w:w="4649" w:type="dxa"/>
+            <w:tcBorders>
+              <w:top w:val="single" w:sz="8" w:space="0" w:color="000001"/>
+              <w:left w:val="single" w:sz="8" w:space="0" w:color="000001"/>
+              <w:bottom w:val="single" w:sz="8" w:space="0" w:color="000001"/>
+              <w:insideH w:val="single" w:sz="8" w:space="0" w:color="000001"/>
+              <w:right w:val="single" w:sz="8" w:space="0" w:color="000001"/>
+              <w:insideV w:val="single" w:sz="8" w:space="0" w:color="000001"/>
+            </w:tcBorders>
+            <w:shd w:fill="FFFFFF" w:val="clear"/>
+            <w:tcMar>
+              <w:left w:w="70" w:type="dxa"/>
             </w:tcMar>
           </w:tcPr>
           <w:p>
@@ -352,7 +345,7 @@
             </w:tcBorders>
             <w:shd w:fill="FFFFFF" w:val="clear"/>
             <w:tcMar>
-              <w:left w:w="80" w:type="dxa"/>
+              <w:left w:w="70" w:type="dxa"/>
             </w:tcMar>
           </w:tcPr>
           <w:p>
@@ -385,18 +378,18 @@
         </w:trPr>
         <w:tc>
           <w:tcPr>
-            <w:tcW w:w="4650" w:type="dxa"/>
-            <w:tcBorders>
-              <w:top w:val="single" w:sz="8" w:space="0" w:color="000001"/>
-              <w:left w:val="single" w:sz="8" w:space="0" w:color="000001"/>
-              <w:bottom w:val="single" w:sz="8" w:space="0" w:color="000001"/>
-              <w:insideH w:val="single" w:sz="8" w:space="0" w:color="000001"/>
-              <w:right w:val="single" w:sz="8" w:space="0" w:color="000001"/>
-              <w:insideV w:val="single" w:sz="8" w:space="0" w:color="000001"/>
-            </w:tcBorders>
-            <w:shd w:fill="FFFFFF" w:val="clear"/>
-            <w:tcMar>
-              <w:left w:w="80" w:type="dxa"/>
+            <w:tcW w:w="4649" w:type="dxa"/>
+            <w:tcBorders>
+              <w:top w:val="single" w:sz="8" w:space="0" w:color="000001"/>
+              <w:left w:val="single" w:sz="8" w:space="0" w:color="000001"/>
+              <w:bottom w:val="single" w:sz="8" w:space="0" w:color="000001"/>
+              <w:insideH w:val="single" w:sz="8" w:space="0" w:color="000001"/>
+              <w:right w:val="single" w:sz="8" w:space="0" w:color="000001"/>
+              <w:insideV w:val="single" w:sz="8" w:space="0" w:color="000001"/>
+            </w:tcBorders>
+            <w:shd w:fill="FFFFFF" w:val="clear"/>
+            <w:tcMar>
+              <w:left w:w="70" w:type="dxa"/>
             </w:tcMar>
           </w:tcPr>
           <w:p>
@@ -435,7 +428,7 @@
             </w:tcBorders>
             <w:shd w:fill="FFFFFF" w:val="clear"/>
             <w:tcMar>
-              <w:left w:w="80" w:type="dxa"/>
+              <w:left w:w="70" w:type="dxa"/>
             </w:tcMar>
           </w:tcPr>
           <w:p>
@@ -468,18 +461,18 @@
         </w:trPr>
         <w:tc>
           <w:tcPr>
-            <w:tcW w:w="4650" w:type="dxa"/>
-            <w:tcBorders>
-              <w:top w:val="single" w:sz="8" w:space="0" w:color="000001"/>
-              <w:left w:val="single" w:sz="8" w:space="0" w:color="000001"/>
-              <w:bottom w:val="single" w:sz="8" w:space="0" w:color="000001"/>
-              <w:insideH w:val="single" w:sz="8" w:space="0" w:color="000001"/>
-              <w:right w:val="single" w:sz="8" w:space="0" w:color="000001"/>
-              <w:insideV w:val="single" w:sz="8" w:space="0" w:color="000001"/>
-            </w:tcBorders>
-            <w:shd w:fill="FFFFFF" w:val="clear"/>
-            <w:tcMar>
-              <w:left w:w="80" w:type="dxa"/>
+            <w:tcW w:w="4649" w:type="dxa"/>
+            <w:tcBorders>
+              <w:top w:val="single" w:sz="8" w:space="0" w:color="000001"/>
+              <w:left w:val="single" w:sz="8" w:space="0" w:color="000001"/>
+              <w:bottom w:val="single" w:sz="8" w:space="0" w:color="000001"/>
+              <w:insideH w:val="single" w:sz="8" w:space="0" w:color="000001"/>
+              <w:right w:val="single" w:sz="8" w:space="0" w:color="000001"/>
+              <w:insideV w:val="single" w:sz="8" w:space="0" w:color="000001"/>
+            </w:tcBorders>
+            <w:shd w:fill="FFFFFF" w:val="clear"/>
+            <w:tcMar>
+              <w:left w:w="70" w:type="dxa"/>
             </w:tcMar>
           </w:tcPr>
           <w:p>
@@ -518,7 +511,7 @@
             </w:tcBorders>
             <w:shd w:fill="FFFFFF" w:val="clear"/>
             <w:tcMar>
-              <w:left w:w="80" w:type="dxa"/>
+              <w:left w:w="70" w:type="dxa"/>
             </w:tcMar>
           </w:tcPr>
           <w:p>
@@ -573,18 +566,18 @@
         </w:trPr>
         <w:tc>
           <w:tcPr>
-            <w:tcW w:w="4650" w:type="dxa"/>
-            <w:tcBorders>
-              <w:top w:val="single" w:sz="8" w:space="0" w:color="000001"/>
-              <w:left w:val="single" w:sz="8" w:space="0" w:color="000001"/>
-              <w:bottom w:val="single" w:sz="8" w:space="0" w:color="000001"/>
-              <w:insideH w:val="single" w:sz="8" w:space="0" w:color="000001"/>
-              <w:right w:val="single" w:sz="8" w:space="0" w:color="000001"/>
-              <w:insideV w:val="single" w:sz="8" w:space="0" w:color="000001"/>
-            </w:tcBorders>
-            <w:shd w:fill="FFFFFF" w:val="clear"/>
-            <w:tcMar>
-              <w:left w:w="80" w:type="dxa"/>
+            <w:tcW w:w="4649" w:type="dxa"/>
+            <w:tcBorders>
+              <w:top w:val="single" w:sz="8" w:space="0" w:color="000001"/>
+              <w:left w:val="single" w:sz="8" w:space="0" w:color="000001"/>
+              <w:bottom w:val="single" w:sz="8" w:space="0" w:color="000001"/>
+              <w:insideH w:val="single" w:sz="8" w:space="0" w:color="000001"/>
+              <w:right w:val="single" w:sz="8" w:space="0" w:color="000001"/>
+              <w:insideV w:val="single" w:sz="8" w:space="0" w:color="000001"/>
+            </w:tcBorders>
+            <w:shd w:fill="FFFFFF" w:val="clear"/>
+            <w:tcMar>
+              <w:left w:w="70" w:type="dxa"/>
             </w:tcMar>
           </w:tcPr>
           <w:p>
@@ -623,7 +616,7 @@
             </w:tcBorders>
             <w:shd w:fill="FFFFFF" w:val="clear"/>
             <w:tcMar>
-              <w:left w:w="80" w:type="dxa"/>
+              <w:left w:w="70" w:type="dxa"/>
             </w:tcMar>
           </w:tcPr>
           <w:p>
@@ -693,18 +686,18 @@
         </w:trPr>
         <w:tc>
           <w:tcPr>
-            <w:tcW w:w="4650" w:type="dxa"/>
-            <w:tcBorders>
-              <w:top w:val="single" w:sz="8" w:space="0" w:color="000001"/>
-              <w:left w:val="single" w:sz="8" w:space="0" w:color="000001"/>
-              <w:bottom w:val="single" w:sz="8" w:space="0" w:color="000001"/>
-              <w:insideH w:val="single" w:sz="8" w:space="0" w:color="000001"/>
-              <w:right w:val="single" w:sz="8" w:space="0" w:color="000001"/>
-              <w:insideV w:val="single" w:sz="8" w:space="0" w:color="000001"/>
-            </w:tcBorders>
-            <w:shd w:fill="FFFFFF" w:val="clear"/>
-            <w:tcMar>
-              <w:left w:w="80" w:type="dxa"/>
+            <w:tcW w:w="4649" w:type="dxa"/>
+            <w:tcBorders>
+              <w:top w:val="single" w:sz="8" w:space="0" w:color="000001"/>
+              <w:left w:val="single" w:sz="8" w:space="0" w:color="000001"/>
+              <w:bottom w:val="single" w:sz="8" w:space="0" w:color="000001"/>
+              <w:insideH w:val="single" w:sz="8" w:space="0" w:color="000001"/>
+              <w:right w:val="single" w:sz="8" w:space="0" w:color="000001"/>
+              <w:insideV w:val="single" w:sz="8" w:space="0" w:color="000001"/>
+            </w:tcBorders>
+            <w:shd w:fill="FFFFFF" w:val="clear"/>
+            <w:tcMar>
+              <w:left w:w="70" w:type="dxa"/>
             </w:tcMar>
           </w:tcPr>
           <w:p>
@@ -743,29 +736,22 @@
             </w:tcBorders>
             <w:shd w:fill="FFFFFF" w:val="clear"/>
             <w:tcMar>
-              <w:left w:w="80" w:type="dxa"/>
-            </w:tcMar>
-          </w:tcPr>
-          <w:p>
-            <w:pPr>
-              <w:pStyle w:val="Normal"/>
-              <w:keepNext/>
-              <w:keepLines w:val="false"/>
-              <w:widowControl w:val="false"/>
-              <w:spacing w:lineRule="auto" w:line="240" w:before="0" w:after="0"/>
-              <w:ind w:left="0" w:right="0" w:hanging="0"/>
-              <w:jc w:val="left"/>
-              <w:rPr>
-                <w:sz w:val="20"/>
-                <w:szCs w:val="20"/>
-              </w:rPr>
-            </w:pPr>
-            <w:r>
-              <w:rPr>
-                <w:sz w:val="20"/>
-                <w:szCs w:val="20"/>
-              </w:rPr>
-              <w:t>{</w:t>
+              <w:left w:w="70" w:type="dxa"/>
+            </w:tcMar>
+          </w:tcPr>
+          <w:p>
+            <w:pPr>
+              <w:pStyle w:val="Normal"/>
+              <w:keepNext/>
+              <w:keepLines w:val="false"/>
+              <w:widowControl w:val="false"/>
+              <w:spacing w:lineRule="auto" w:line="240" w:before="0" w:after="0"/>
+              <w:ind w:left="0" w:right="0" w:hanging="0"/>
+              <w:jc w:val="left"/>
+              <w:rPr/>
+            </w:pPr>
+            <w:r>
+              <w:rPr/>
             </w:r>
           </w:p>
           <w:p>
@@ -794,986 +780,7 @@
                 <w:sz w:val="20"/>
                 <w:szCs w:val="20"/>
               </w:rPr>
-              <w:t>"blog_urls": [],</w:t>
-            </w:r>
-          </w:p>
-          <w:p>
-            <w:pPr>
-              <w:pStyle w:val="Normal"/>
-              <w:keepNext/>
-              <w:keepLines w:val="false"/>
-              <w:widowControl w:val="false"/>
-              <w:spacing w:lineRule="auto" w:line="240" w:before="0" w:after="0"/>
-              <w:ind w:left="0" w:right="0" w:hanging="0"/>
-              <w:jc w:val="left"/>
-              <w:rPr>
-                <w:sz w:val="20"/>
-                <w:szCs w:val="20"/>
-              </w:rPr>
-            </w:pPr>
-            <w:r>
-              <w:rPr>
-                <w:sz w:val="20"/>
-                <w:szCs w:val="20"/>
-              </w:rPr>
-              <w:t xml:space="preserve">  </w:t>
-            </w:r>
-            <w:r>
-              <w:rPr>
-                <w:sz w:val="20"/>
-                <w:szCs w:val="20"/>
-              </w:rPr>
-              <w:t>"blog_posts": [],</w:t>
-            </w:r>
-          </w:p>
-          <w:p>
-            <w:pPr>
-              <w:pStyle w:val="Normal"/>
-              <w:keepNext/>
-              <w:keepLines w:val="false"/>
-              <w:widowControl w:val="false"/>
-              <w:spacing w:lineRule="auto" w:line="240" w:before="0" w:after="0"/>
-              <w:ind w:left="0" w:right="0" w:hanging="0"/>
-              <w:jc w:val="left"/>
-              <w:rPr>
-                <w:sz w:val="20"/>
-                <w:szCs w:val="20"/>
-              </w:rPr>
-            </w:pPr>
-            <w:r>
-              <w:rPr>
-                <w:sz w:val="20"/>
-                <w:szCs w:val="20"/>
-              </w:rPr>
-              <w:t xml:space="preserve">  </w:t>
-            </w:r>
-            <w:r>
-              <w:rPr>
-                <w:sz w:val="20"/>
-                <w:szCs w:val="20"/>
-              </w:rPr>
-              <w:t>"rss_feeds": [],</w:t>
-            </w:r>
-          </w:p>
-          <w:p>
-            <w:pPr>
-              <w:pStyle w:val="Normal"/>
-              <w:keepNext/>
-              <w:keepLines w:val="false"/>
-              <w:widowControl w:val="false"/>
-              <w:spacing w:lineRule="auto" w:line="240" w:before="0" w:after="0"/>
-              <w:ind w:left="0" w:right="0" w:hanging="0"/>
-              <w:jc w:val="left"/>
-              <w:rPr>
-                <w:sz w:val="20"/>
-                <w:szCs w:val="20"/>
-              </w:rPr>
-            </w:pPr>
-            <w:r>
-              <w:rPr>
-                <w:sz w:val="20"/>
-                <w:szCs w:val="20"/>
-              </w:rPr>
-              <w:t xml:space="preserve">  </w:t>
-            </w:r>
-            <w:r>
-              <w:rPr>
-                <w:sz w:val="20"/>
-                <w:szCs w:val="20"/>
-              </w:rPr>
-              <w:t>"under_construction": false,</w:t>
-            </w:r>
-          </w:p>
-          <w:p>
-            <w:pPr>
-              <w:pStyle w:val="Normal"/>
-              <w:keepNext/>
-              <w:keepLines w:val="false"/>
-              <w:widowControl w:val="false"/>
-              <w:spacing w:lineRule="auto" w:line="240" w:before="0" w:after="0"/>
-              <w:ind w:left="0" w:right="0" w:hanging="0"/>
-              <w:jc w:val="left"/>
-              <w:rPr>
-                <w:sz w:val="20"/>
-                <w:szCs w:val="20"/>
-              </w:rPr>
-            </w:pPr>
-            <w:r>
-              <w:rPr>
-                <w:sz w:val="20"/>
-                <w:szCs w:val="20"/>
-              </w:rPr>
-              <w:t xml:space="preserve">  </w:t>
-            </w:r>
-            <w:r>
-              <w:rPr>
-                <w:sz w:val="20"/>
-                <w:szCs w:val="20"/>
-              </w:rPr>
-              <w:t>"new_technologies": [</w:t>
-            </w:r>
-          </w:p>
-          <w:p>
-            <w:pPr>
-              <w:pStyle w:val="Normal"/>
-              <w:keepNext/>
-              <w:keepLines w:val="false"/>
-              <w:widowControl w:val="false"/>
-              <w:spacing w:lineRule="auto" w:line="240" w:before="0" w:after="0"/>
-              <w:ind w:left="0" w:right="0" w:hanging="0"/>
-              <w:jc w:val="left"/>
-              <w:rPr>
-                <w:sz w:val="20"/>
-                <w:szCs w:val="20"/>
-              </w:rPr>
-            </w:pPr>
-            <w:r>
-              <w:rPr>
-                <w:sz w:val="20"/>
-                <w:szCs w:val="20"/>
-              </w:rPr>
-              <w:t xml:space="preserve">    </w:t>
-            </w:r>
-            <w:r>
-              <w:rPr>
-                <w:sz w:val="20"/>
-                <w:szCs w:val="20"/>
-              </w:rPr>
-              <w:t>"index_p.css",</w:t>
-            </w:r>
-          </w:p>
-          <w:p>
-            <w:pPr>
-              <w:pStyle w:val="Normal"/>
-              <w:keepNext/>
-              <w:keepLines w:val="false"/>
-              <w:widowControl w:val="false"/>
-              <w:spacing w:lineRule="auto" w:line="240" w:before="0" w:after="0"/>
-              <w:ind w:left="0" w:right="0" w:hanging="0"/>
-              <w:jc w:val="left"/>
-              <w:rPr>
-                <w:sz w:val="20"/>
-                <w:szCs w:val="20"/>
-              </w:rPr>
-            </w:pPr>
-            <w:r>
-              <w:rPr>
-                <w:sz w:val="20"/>
-                <w:szCs w:val="20"/>
-              </w:rPr>
-              <w:t xml:space="preserve">    </w:t>
-            </w:r>
-            <w:r>
-              <w:rPr>
-                <w:sz w:val="20"/>
-                <w:szCs w:val="20"/>
-              </w:rPr>
-              <w:t>"usc_g.css"</w:t>
-            </w:r>
-          </w:p>
-          <w:p>
-            <w:pPr>
-              <w:pStyle w:val="Normal"/>
-              <w:keepNext/>
-              <w:keepLines w:val="false"/>
-              <w:widowControl w:val="false"/>
-              <w:spacing w:lineRule="auto" w:line="240" w:before="0" w:after="0"/>
-              <w:ind w:left="0" w:right="0" w:hanging="0"/>
-              <w:jc w:val="left"/>
-              <w:rPr>
-                <w:sz w:val="20"/>
-                <w:szCs w:val="20"/>
-              </w:rPr>
-            </w:pPr>
-            <w:r>
-              <w:rPr>
-                <w:sz w:val="20"/>
-                <w:szCs w:val="20"/>
-              </w:rPr>
-              <w:t xml:space="preserve">  </w:t>
-            </w:r>
-            <w:r>
-              <w:rPr>
-                <w:sz w:val="20"/>
-                <w:szCs w:val="20"/>
-              </w:rPr>
-              <w:t>],</w:t>
-            </w:r>
-          </w:p>
-          <w:p>
-            <w:pPr>
-              <w:pStyle w:val="Normal"/>
-              <w:keepNext/>
-              <w:keepLines w:val="false"/>
-              <w:widowControl w:val="false"/>
-              <w:spacing w:lineRule="auto" w:line="240" w:before="0" w:after="0"/>
-              <w:ind w:left="0" w:right="0" w:hanging="0"/>
-              <w:jc w:val="left"/>
-              <w:rPr>
-                <w:sz w:val="20"/>
-                <w:szCs w:val="20"/>
-              </w:rPr>
-            </w:pPr>
-            <w:r>
-              <w:rPr>
-                <w:sz w:val="20"/>
-                <w:szCs w:val="20"/>
-              </w:rPr>
-              <w:t xml:space="preserve">  </w:t>
-            </w:r>
-            <w:r>
-              <w:rPr>
-                <w:sz w:val="20"/>
-                <w:szCs w:val="20"/>
-              </w:rPr>
-              <w:t>"social_media_links": [],</w:t>
-            </w:r>
-          </w:p>
-          <w:p>
-            <w:pPr>
-              <w:pStyle w:val="Normal"/>
-              <w:keepNext/>
-              <w:keepLines w:val="false"/>
-              <w:widowControl w:val="false"/>
-              <w:spacing w:lineRule="auto" w:line="240" w:before="0" w:after="0"/>
-              <w:ind w:left="0" w:right="0" w:hanging="0"/>
-              <w:jc w:val="left"/>
-              <w:rPr>
-                <w:sz w:val="20"/>
-                <w:szCs w:val="20"/>
-              </w:rPr>
-            </w:pPr>
-            <w:r>
-              <w:rPr>
-                <w:sz w:val="20"/>
-                <w:szCs w:val="20"/>
-              </w:rPr>
-              <w:t xml:space="preserve">  </w:t>
-            </w:r>
-            <w:r>
-              <w:rPr>
-                <w:sz w:val="20"/>
-                <w:szCs w:val="20"/>
-              </w:rPr>
-              <w:t>"page_count": 2,</w:t>
-            </w:r>
-          </w:p>
-          <w:p>
-            <w:pPr>
-              <w:pStyle w:val="Normal"/>
-              <w:keepNext/>
-              <w:keepLines w:val="false"/>
-              <w:widowControl w:val="false"/>
-              <w:spacing w:lineRule="auto" w:line="240" w:before="0" w:after="0"/>
-              <w:ind w:left="0" w:right="0" w:hanging="0"/>
-              <w:jc w:val="left"/>
-              <w:rPr>
-                <w:sz w:val="20"/>
-                <w:szCs w:val="20"/>
-              </w:rPr>
-            </w:pPr>
-            <w:r>
-              <w:rPr>
-                <w:sz w:val="20"/>
-                <w:szCs w:val="20"/>
-              </w:rPr>
-              <w:t xml:space="preserve">  </w:t>
-            </w:r>
-            <w:r>
-              <w:rPr>
-                <w:sz w:val="20"/>
-                <w:szCs w:val="20"/>
-              </w:rPr>
-              <w:t>"technologies": [],</w:t>
-            </w:r>
-          </w:p>
-          <w:p>
-            <w:pPr>
-              <w:pStyle w:val="Normal"/>
-              <w:keepNext/>
-              <w:keepLines w:val="false"/>
-              <w:widowControl w:val="false"/>
-              <w:spacing w:lineRule="auto" w:line="240" w:before="0" w:after="0"/>
-              <w:ind w:left="0" w:right="0" w:hanging="0"/>
-              <w:jc w:val="left"/>
-              <w:rPr>
-                <w:sz w:val="20"/>
-                <w:szCs w:val="20"/>
-              </w:rPr>
-            </w:pPr>
-            <w:r>
-              <w:rPr>
-                <w:sz w:val="20"/>
-                <w:szCs w:val="20"/>
-              </w:rPr>
-              <w:t xml:space="preserve">  </w:t>
-            </w:r>
-            <w:r>
-              <w:rPr>
-                <w:sz w:val="20"/>
-                <w:szCs w:val="20"/>
-              </w:rPr>
-              <w:t>"emails": [],</w:t>
-            </w:r>
-          </w:p>
-          <w:p>
-            <w:pPr>
-              <w:pStyle w:val="Normal"/>
-              <w:keepNext/>
-              <w:keepLines w:val="false"/>
-              <w:widowControl w:val="false"/>
-              <w:spacing w:lineRule="auto" w:line="240" w:before="0" w:after="0"/>
-              <w:ind w:left="0" w:right="0" w:hanging="0"/>
-              <w:jc w:val="left"/>
-              <w:rPr>
-                <w:sz w:val="20"/>
-                <w:szCs w:val="20"/>
-              </w:rPr>
-            </w:pPr>
-            <w:r>
-              <w:rPr>
-                <w:sz w:val="20"/>
-                <w:szCs w:val="20"/>
-              </w:rPr>
-              <w:t xml:space="preserve">  </w:t>
-            </w:r>
-            <w:r>
-              <w:rPr>
-                <w:sz w:val="20"/>
-                <w:szCs w:val="20"/>
-              </w:rPr>
-              <w:t>"direct_emails": [],</w:t>
-            </w:r>
-          </w:p>
-          <w:p>
-            <w:pPr>
-              <w:pStyle w:val="Normal"/>
-              <w:keepNext/>
-              <w:keepLines w:val="false"/>
-              <w:widowControl w:val="false"/>
-              <w:spacing w:lineRule="auto" w:line="240" w:before="0" w:after="0"/>
-              <w:ind w:left="0" w:right="0" w:hanging="0"/>
-              <w:jc w:val="left"/>
-              <w:rPr>
-                <w:sz w:val="20"/>
-                <w:szCs w:val="20"/>
-              </w:rPr>
-            </w:pPr>
-            <w:r>
-              <w:rPr>
-                <w:sz w:val="20"/>
-                <w:szCs w:val="20"/>
-              </w:rPr>
-              <w:t xml:space="preserve">  </w:t>
-            </w:r>
-            <w:r>
-              <w:rPr>
-                <w:sz w:val="20"/>
-                <w:szCs w:val="20"/>
-              </w:rPr>
-              <w:t>"latest_update": "",</w:t>
-            </w:r>
-          </w:p>
-          <w:p>
-            <w:pPr>
-              <w:pStyle w:val="Normal"/>
-              <w:keepNext/>
-              <w:keepLines w:val="false"/>
-              <w:widowControl w:val="false"/>
-              <w:spacing w:lineRule="auto" w:line="240" w:before="0" w:after="0"/>
-              <w:ind w:left="0" w:right="0" w:hanging="0"/>
-              <w:jc w:val="left"/>
-              <w:rPr>
-                <w:sz w:val="20"/>
-                <w:szCs w:val="20"/>
-              </w:rPr>
-            </w:pPr>
-            <w:r>
-              <w:rPr>
-                <w:sz w:val="20"/>
-                <w:szCs w:val="20"/>
-              </w:rPr>
-              <w:t xml:space="preserve">  </w:t>
-            </w:r>
-            <w:r>
-              <w:rPr>
-                <w:sz w:val="20"/>
-                <w:szCs w:val="20"/>
-              </w:rPr>
-              <w:t>"postal_addresses": [],</w:t>
-            </w:r>
-          </w:p>
-          <w:p>
-            <w:pPr>
-              <w:pStyle w:val="Normal"/>
-              <w:keepNext/>
-              <w:keepLines w:val="false"/>
-              <w:widowControl w:val="false"/>
-              <w:spacing w:lineRule="auto" w:line="240" w:before="0" w:after="0"/>
-              <w:ind w:left="0" w:right="0" w:hanging="0"/>
-              <w:jc w:val="left"/>
-              <w:rPr>
-                <w:sz w:val="20"/>
-                <w:szCs w:val="20"/>
-              </w:rPr>
-            </w:pPr>
-            <w:r>
-              <w:rPr>
-                <w:sz w:val="20"/>
-                <w:szCs w:val="20"/>
-              </w:rPr>
-              <w:t xml:space="preserve">  </w:t>
-            </w:r>
-            <w:r>
-              <w:rPr>
-                <w:sz w:val="20"/>
-                <w:szCs w:val="20"/>
-              </w:rPr>
-              <w:t>"service_offered": [</w:t>
-            </w:r>
-          </w:p>
-          <w:p>
-            <w:pPr>
-              <w:pStyle w:val="Normal"/>
-              <w:keepNext/>
-              <w:keepLines w:val="false"/>
-              <w:widowControl w:val="false"/>
-              <w:spacing w:lineRule="auto" w:line="240" w:before="0" w:after="0"/>
-              <w:ind w:left="0" w:right="0" w:hanging="0"/>
-              <w:jc w:val="left"/>
-              <w:rPr>
-                <w:sz w:val="20"/>
-                <w:szCs w:val="20"/>
-              </w:rPr>
-            </w:pPr>
-            <w:r>
-              <w:rPr>
-                <w:sz w:val="20"/>
-                <w:szCs w:val="20"/>
-              </w:rPr>
-              <w:t xml:space="preserve">    </w:t>
-            </w:r>
-            <w:r>
-              <w:rPr>
-                <w:sz w:val="20"/>
-                <w:szCs w:val="20"/>
-              </w:rPr>
-              <w:t>"Beratung",</w:t>
-            </w:r>
-          </w:p>
-          <w:p>
-            <w:pPr>
-              <w:pStyle w:val="Normal"/>
-              <w:keepNext/>
-              <w:keepLines w:val="false"/>
-              <w:widowControl w:val="false"/>
-              <w:spacing w:lineRule="auto" w:line="240" w:before="0" w:after="0"/>
-              <w:ind w:left="0" w:right="0" w:hanging="0"/>
-              <w:jc w:val="left"/>
-              <w:rPr>
-                <w:sz w:val="20"/>
-                <w:szCs w:val="20"/>
-              </w:rPr>
-            </w:pPr>
-            <w:r>
-              <w:rPr>
-                <w:sz w:val="20"/>
-                <w:szCs w:val="20"/>
-              </w:rPr>
-              <w:t xml:space="preserve">    </w:t>
-            </w:r>
-            <w:r>
-              <w:rPr>
-                <w:sz w:val="20"/>
-                <w:szCs w:val="20"/>
-              </w:rPr>
-              <w:t>"E",</w:t>
-            </w:r>
-          </w:p>
-          <w:p>
-            <w:pPr>
-              <w:pStyle w:val="Normal"/>
-              <w:keepNext/>
-              <w:keepLines w:val="false"/>
-              <w:widowControl w:val="false"/>
-              <w:spacing w:lineRule="auto" w:line="240" w:before="0" w:after="0"/>
-              <w:ind w:left="0" w:right="0" w:hanging="0"/>
-              <w:jc w:val="left"/>
-              <w:rPr>
-                <w:sz w:val="20"/>
-                <w:szCs w:val="20"/>
-              </w:rPr>
-            </w:pPr>
-            <w:r>
-              <w:rPr>
-                <w:sz w:val="20"/>
-                <w:szCs w:val="20"/>
-              </w:rPr>
-              <w:t xml:space="preserve">    </w:t>
-            </w:r>
-            <w:r>
-              <w:rPr>
-                <w:sz w:val="20"/>
-                <w:szCs w:val="20"/>
-              </w:rPr>
-              <w:t>"ANA",</w:t>
-            </w:r>
-          </w:p>
-          <w:p>
-            <w:pPr>
-              <w:pStyle w:val="Normal"/>
-              <w:keepNext/>
-              <w:keepLines w:val="false"/>
-              <w:widowControl w:val="false"/>
-              <w:spacing w:lineRule="auto" w:line="240" w:before="0" w:after="0"/>
-              <w:ind w:left="0" w:right="0" w:hanging="0"/>
-              <w:jc w:val="left"/>
-              <w:rPr>
-                <w:sz w:val="20"/>
-                <w:szCs w:val="20"/>
-              </w:rPr>
-            </w:pPr>
-            <w:r>
-              <w:rPr>
-                <w:sz w:val="20"/>
-                <w:szCs w:val="20"/>
-              </w:rPr>
-              <w:t xml:space="preserve">    </w:t>
-            </w:r>
-            <w:r>
-              <w:rPr>
-                <w:sz w:val="20"/>
-                <w:szCs w:val="20"/>
-              </w:rPr>
-              <w:t>"Dienstleistung",</w:t>
-            </w:r>
-          </w:p>
-          <w:p>
-            <w:pPr>
-              <w:pStyle w:val="Normal"/>
-              <w:keepNext/>
-              <w:keepLines w:val="false"/>
-              <w:widowControl w:val="false"/>
-              <w:spacing w:lineRule="auto" w:line="240" w:before="0" w:after="0"/>
-              <w:ind w:left="0" w:right="0" w:hanging="0"/>
-              <w:jc w:val="left"/>
-              <w:rPr>
-                <w:sz w:val="20"/>
-                <w:szCs w:val="20"/>
-              </w:rPr>
-            </w:pPr>
-            <w:r>
-              <w:rPr>
-                <w:sz w:val="20"/>
-                <w:szCs w:val="20"/>
-              </w:rPr>
-              <w:t xml:space="preserve">    </w:t>
-            </w:r>
-            <w:r>
-              <w:rPr>
-                <w:sz w:val="20"/>
-                <w:szCs w:val="20"/>
-              </w:rPr>
-              <w:t>"ST",</w:t>
-            </w:r>
-          </w:p>
-          <w:p>
-            <w:pPr>
-              <w:pStyle w:val="Normal"/>
-              <w:keepNext/>
-              <w:keepLines w:val="false"/>
-              <w:widowControl w:val="false"/>
-              <w:spacing w:lineRule="auto" w:line="240" w:before="0" w:after="0"/>
-              <w:ind w:left="0" w:right="0" w:hanging="0"/>
-              <w:jc w:val="left"/>
-              <w:rPr>
-                <w:sz w:val="20"/>
-                <w:szCs w:val="20"/>
-              </w:rPr>
-            </w:pPr>
-            <w:r>
-              <w:rPr>
-                <w:sz w:val="20"/>
-                <w:szCs w:val="20"/>
-              </w:rPr>
-              <w:t xml:space="preserve">    </w:t>
-            </w:r>
-            <w:r>
-              <w:rPr>
-                <w:sz w:val="20"/>
-                <w:szCs w:val="20"/>
-              </w:rPr>
-              <w:t>"Eiche",</w:t>
-            </w:r>
-          </w:p>
-          <w:p>
-            <w:pPr>
-              <w:pStyle w:val="Normal"/>
-              <w:keepNext/>
-              <w:keepLines w:val="false"/>
-              <w:widowControl w:val="false"/>
-              <w:spacing w:lineRule="auto" w:line="240" w:before="0" w:after="0"/>
-              <w:ind w:left="0" w:right="0" w:hanging="0"/>
-              <w:jc w:val="left"/>
-              <w:rPr>
-                <w:sz w:val="20"/>
-                <w:szCs w:val="20"/>
-              </w:rPr>
-            </w:pPr>
-            <w:r>
-              <w:rPr>
-                <w:sz w:val="20"/>
-                <w:szCs w:val="20"/>
-              </w:rPr>
-              <w:t xml:space="preserve">    </w:t>
-            </w:r>
-            <w:r>
-              <w:rPr>
-                <w:sz w:val="20"/>
-                <w:szCs w:val="20"/>
-              </w:rPr>
-              <w:t>"SC",</w:t>
-            </w:r>
-          </w:p>
-          <w:p>
-            <w:pPr>
-              <w:pStyle w:val="Normal"/>
-              <w:keepNext/>
-              <w:keepLines w:val="false"/>
-              <w:widowControl w:val="false"/>
-              <w:spacing w:lineRule="auto" w:line="240" w:before="0" w:after="0"/>
-              <w:ind w:left="0" w:right="0" w:hanging="0"/>
-              <w:jc w:val="left"/>
-              <w:rPr>
-                <w:sz w:val="20"/>
-                <w:szCs w:val="20"/>
-              </w:rPr>
-            </w:pPr>
-            <w:r>
-              <w:rPr>
-                <w:sz w:val="20"/>
-                <w:szCs w:val="20"/>
-              </w:rPr>
-              <w:t xml:space="preserve">    </w:t>
-            </w:r>
-            <w:r>
-              <w:rPr>
-                <w:sz w:val="20"/>
-                <w:szCs w:val="20"/>
-              </w:rPr>
-              <w:t>"er",</w:t>
-            </w:r>
-          </w:p>
-          <w:p>
-            <w:pPr>
-              <w:pStyle w:val="Normal"/>
-              <w:keepNext/>
-              <w:keepLines w:val="false"/>
-              <w:widowControl w:val="false"/>
-              <w:spacing w:lineRule="auto" w:line="240" w:before="0" w:after="0"/>
-              <w:ind w:left="0" w:right="0" w:hanging="0"/>
-              <w:jc w:val="left"/>
-              <w:rPr>
-                <w:sz w:val="20"/>
-                <w:szCs w:val="20"/>
-              </w:rPr>
-            </w:pPr>
-            <w:r>
-              <w:rPr>
-                <w:sz w:val="20"/>
-                <w:szCs w:val="20"/>
-              </w:rPr>
-              <w:t xml:space="preserve">    </w:t>
-            </w:r>
-            <w:r>
-              <w:rPr>
-                <w:sz w:val="20"/>
-                <w:szCs w:val="20"/>
-              </w:rPr>
-              <w:t>"Dienstleistungen"</w:t>
-            </w:r>
-          </w:p>
-          <w:p>
-            <w:pPr>
-              <w:pStyle w:val="Normal"/>
-              <w:keepNext/>
-              <w:keepLines w:val="false"/>
-              <w:widowControl w:val="false"/>
-              <w:spacing w:lineRule="auto" w:line="240" w:before="0" w:after="0"/>
-              <w:ind w:left="0" w:right="0" w:hanging="0"/>
-              <w:jc w:val="left"/>
-              <w:rPr>
-                <w:sz w:val="20"/>
-                <w:szCs w:val="20"/>
-              </w:rPr>
-            </w:pPr>
-            <w:r>
-              <w:rPr>
-                <w:sz w:val="20"/>
-                <w:szCs w:val="20"/>
-              </w:rPr>
-              <w:t xml:space="preserve">  </w:t>
-            </w:r>
-            <w:r>
-              <w:rPr>
-                <w:sz w:val="20"/>
-                <w:szCs w:val="20"/>
-              </w:rPr>
-              <w:t>],</w:t>
-            </w:r>
-          </w:p>
-          <w:p>
-            <w:pPr>
-              <w:pStyle w:val="Normal"/>
-              <w:keepNext/>
-              <w:keepLines w:val="false"/>
-              <w:widowControl w:val="false"/>
-              <w:spacing w:lineRule="auto" w:line="240" w:before="0" w:after="0"/>
-              <w:ind w:left="0" w:right="0" w:hanging="0"/>
-              <w:jc w:val="left"/>
-              <w:rPr>
-                <w:sz w:val="20"/>
-                <w:szCs w:val="20"/>
-              </w:rPr>
-            </w:pPr>
-            <w:r>
-              <w:rPr>
-                <w:sz w:val="20"/>
-                <w:szCs w:val="20"/>
-              </w:rPr>
-              <w:t xml:space="preserve">  </w:t>
-            </w:r>
-            <w:r>
-              <w:rPr>
-                <w:sz w:val="20"/>
-                <w:szCs w:val="20"/>
-              </w:rPr>
-              <w:t>"jobs_exist": false,</w:t>
-            </w:r>
-          </w:p>
-          <w:p>
-            <w:pPr>
-              <w:pStyle w:val="Normal"/>
-              <w:keepNext/>
-              <w:keepLines w:val="false"/>
-              <w:widowControl w:val="false"/>
-              <w:spacing w:lineRule="auto" w:line="240" w:before="0" w:after="0"/>
-              <w:ind w:left="0" w:right="0" w:hanging="0"/>
-              <w:jc w:val="left"/>
-              <w:rPr>
-                <w:sz w:val="20"/>
-                <w:szCs w:val="20"/>
-              </w:rPr>
-            </w:pPr>
-            <w:r>
-              <w:rPr>
-                <w:sz w:val="20"/>
-                <w:szCs w:val="20"/>
-              </w:rPr>
-              <w:t xml:space="preserve">  </w:t>
-            </w:r>
-            <w:r>
-              <w:rPr>
-                <w:sz w:val="20"/>
-                <w:szCs w:val="20"/>
-              </w:rPr>
-              <w:t>"time": [],</w:t>
-            </w:r>
-          </w:p>
-          <w:p>
-            <w:pPr>
-              <w:pStyle w:val="Normal"/>
-              <w:keepNext/>
-              <w:keepLines w:val="false"/>
-              <w:widowControl w:val="false"/>
-              <w:spacing w:lineRule="auto" w:line="240" w:before="0" w:after="0"/>
-              <w:ind w:left="0" w:right="0" w:hanging="0"/>
-              <w:jc w:val="left"/>
-              <w:rPr>
-                <w:sz w:val="20"/>
-                <w:szCs w:val="20"/>
-              </w:rPr>
-            </w:pPr>
-            <w:r>
-              <w:rPr>
-                <w:sz w:val="20"/>
-                <w:szCs w:val="20"/>
-              </w:rPr>
-              <w:t xml:space="preserve">  </w:t>
-            </w:r>
-            <w:r>
-              <w:rPr>
-                <w:sz w:val="20"/>
-                <w:szCs w:val="20"/>
-              </w:rPr>
-              <w:t>"responsive": false,</w:t>
-            </w:r>
-          </w:p>
-          <w:p>
-            <w:pPr>
-              <w:pStyle w:val="Normal"/>
-              <w:keepNext/>
-              <w:keepLines w:val="false"/>
-              <w:widowControl w:val="false"/>
-              <w:spacing w:lineRule="auto" w:line="240" w:before="0" w:after="0"/>
-              <w:ind w:left="0" w:right="0" w:hanging="0"/>
-              <w:jc w:val="left"/>
-              <w:rPr>
-                <w:sz w:val="20"/>
-                <w:szCs w:val="20"/>
-              </w:rPr>
-            </w:pPr>
-            <w:r>
-              <w:rPr>
-                <w:sz w:val="20"/>
-                <w:szCs w:val="20"/>
-              </w:rPr>
-              <w:t xml:space="preserve">  </w:t>
-            </w:r>
-            <w:r>
-              <w:rPr>
-                <w:sz w:val="20"/>
-                <w:szCs w:val="20"/>
-              </w:rPr>
-              <w:t>"direct_phone_numbers": [],</w:t>
-            </w:r>
-          </w:p>
-          <w:p>
-            <w:pPr>
-              <w:pStyle w:val="Normal"/>
-              <w:keepNext/>
-              <w:keepLines w:val="false"/>
-              <w:widowControl w:val="false"/>
-              <w:spacing w:lineRule="auto" w:line="240" w:before="0" w:after="0"/>
-              <w:ind w:left="0" w:right="0" w:hanging="0"/>
-              <w:jc w:val="left"/>
-              <w:rPr>
-                <w:sz w:val="20"/>
-                <w:szCs w:val="20"/>
-              </w:rPr>
-            </w:pPr>
-            <w:r>
-              <w:rPr>
-                <w:sz w:val="20"/>
-                <w:szCs w:val="20"/>
-              </w:rPr>
-              <w:t xml:space="preserve">  </w:t>
-            </w:r>
-            <w:r>
-              <w:rPr>
-                <w:sz w:val="20"/>
-                <w:szCs w:val="20"/>
-              </w:rPr>
-              <w:t>"about_us": "",</w:t>
-            </w:r>
-          </w:p>
-          <w:p>
-            <w:pPr>
-              <w:pStyle w:val="Normal"/>
-              <w:keepNext/>
-              <w:keepLines w:val="false"/>
-              <w:widowControl w:val="false"/>
-              <w:spacing w:lineRule="auto" w:line="240" w:before="0" w:after="0"/>
-              <w:ind w:left="0" w:right="0" w:hanging="0"/>
-              <w:jc w:val="left"/>
-              <w:rPr>
-                <w:sz w:val="20"/>
-                <w:szCs w:val="20"/>
-              </w:rPr>
-            </w:pPr>
-            <w:r>
-              <w:rPr>
-                <w:sz w:val="20"/>
-                <w:szCs w:val="20"/>
-              </w:rPr>
-              <w:t xml:space="preserve">  </w:t>
-            </w:r>
-            <w:r>
-              <w:rPr>
-                <w:sz w:val="20"/>
-                <w:szCs w:val="20"/>
-              </w:rPr>
-              <w:t>"image_count": 0,</w:t>
-            </w:r>
-          </w:p>
-          <w:p>
-            <w:pPr>
-              <w:pStyle w:val="Normal"/>
-              <w:keepNext/>
-              <w:keepLines w:val="false"/>
-              <w:widowControl w:val="false"/>
-              <w:spacing w:lineRule="auto" w:line="240" w:before="0" w:after="0"/>
-              <w:ind w:left="0" w:right="0" w:hanging="0"/>
-              <w:jc w:val="left"/>
-              <w:rPr>
-                <w:sz w:val="20"/>
-                <w:szCs w:val="20"/>
-              </w:rPr>
-            </w:pPr>
-            <w:r>
-              <w:rPr>
-                <w:sz w:val="20"/>
-                <w:szCs w:val="20"/>
-              </w:rPr>
-              <w:t xml:space="preserve">  </w:t>
-            </w:r>
-            <w:r>
-              <w:rPr>
-                <w:sz w:val="20"/>
-                <w:szCs w:val="20"/>
-              </w:rPr>
-              <w:t>"phone_numbers": [],</w:t>
-            </w:r>
-          </w:p>
-          <w:p>
-            <w:pPr>
-              <w:pStyle w:val="Normal"/>
-              <w:keepNext/>
-              <w:keepLines w:val="false"/>
-              <w:widowControl w:val="false"/>
-              <w:spacing w:lineRule="auto" w:line="240" w:before="0" w:after="0"/>
-              <w:ind w:left="0" w:right="0" w:hanging="0"/>
-              <w:jc w:val="left"/>
-              <w:rPr>
-                <w:sz w:val="20"/>
-                <w:szCs w:val="20"/>
-              </w:rPr>
-            </w:pPr>
-            <w:r>
-              <w:rPr>
-                <w:sz w:val="20"/>
-                <w:szCs w:val="20"/>
-              </w:rPr>
-              <w:t xml:space="preserve">  </w:t>
-            </w:r>
-            <w:r>
-              <w:rPr>
-                <w:sz w:val="20"/>
-                <w:szCs w:val="20"/>
-              </w:rPr>
-              <w:t>"website_url": "http://www.us-consulting.de"</w:t>
-            </w:r>
-          </w:p>
-          <w:p>
-            <w:pPr>
-              <w:pStyle w:val="Normal"/>
-              <w:keepNext/>
-              <w:keepLines w:val="false"/>
-              <w:widowControl w:val="false"/>
-              <w:spacing w:lineRule="auto" w:line="240" w:before="0" w:after="0"/>
-              <w:ind w:left="0" w:right="0" w:hanging="0"/>
-              <w:jc w:val="left"/>
-              <w:rPr>
-                <w:sz w:val="20"/>
-                <w:szCs w:val="20"/>
-              </w:rPr>
-            </w:pPr>
-            <w:r>
-              <w:rPr>
-                <w:sz w:val="20"/>
-                <w:szCs w:val="20"/>
-              </w:rPr>
-              <w:t>}</w:t>
+              <w:t>"phone_numbers": []</w:t>
             </w:r>
           </w:p>
           <w:p>
@@ -1867,7 +874,7 @@
     <w:tbl>
       <w:tblPr>
         <w:jc w:val="left"/>
-        <w:tblInd w:w="-27" w:type="dxa"/>
+        <w:tblInd w:w="-37" w:type="dxa"/>
         <w:tblBorders>
           <w:top w:val="single" w:sz="8" w:space="0" w:color="000001"/>
           <w:left w:val="single" w:sz="8" w:space="0" w:color="000001"/>
@@ -1878,14 +885,14 @@
         </w:tblBorders>
         <w:tblCellMar>
           <w:top w:w="100" w:type="dxa"/>
-          <w:left w:w="80" w:type="dxa"/>
+          <w:left w:w="70" w:type="dxa"/>
           <w:bottom w:w="100" w:type="dxa"/>
           <w:right w:w="100" w:type="dxa"/>
         </w:tblCellMar>
       </w:tblPr>
       <w:tblGrid>
         <w:gridCol w:w="4679"/>
-        <w:gridCol w:w="4679"/>
+        <w:gridCol w:w="4678"/>
       </w:tblGrid>
       <w:tr>
         <w:trPr>
@@ -1904,7 +911,7 @@
             </w:tcBorders>
             <w:shd w:fill="FFFFFF" w:val="clear"/>
             <w:tcMar>
-              <w:left w:w="80" w:type="dxa"/>
+              <w:left w:w="70" w:type="dxa"/>
             </w:tcMar>
           </w:tcPr>
           <w:p>
@@ -1932,18 +939,18 @@
         </w:tc>
         <w:tc>
           <w:tcPr>
-            <w:tcW w:w="4679" w:type="dxa"/>
-            <w:tcBorders>
-              <w:top w:val="single" w:sz="8" w:space="0" w:color="000001"/>
-              <w:left w:val="single" w:sz="8" w:space="0" w:color="000001"/>
-              <w:bottom w:val="single" w:sz="8" w:space="0" w:color="000001"/>
-              <w:insideH w:val="single" w:sz="8" w:space="0" w:color="000001"/>
-              <w:right w:val="single" w:sz="8" w:space="0" w:color="000001"/>
-              <w:insideV w:val="single" w:sz="8" w:space="0" w:color="000001"/>
-            </w:tcBorders>
-            <w:shd w:fill="FFFFFF" w:val="clear"/>
-            <w:tcMar>
-              <w:left w:w="80" w:type="dxa"/>
+            <w:tcW w:w="4678" w:type="dxa"/>
+            <w:tcBorders>
+              <w:top w:val="single" w:sz="8" w:space="0" w:color="000001"/>
+              <w:left w:val="single" w:sz="8" w:space="0" w:color="000001"/>
+              <w:bottom w:val="single" w:sz="8" w:space="0" w:color="000001"/>
+              <w:insideH w:val="single" w:sz="8" w:space="0" w:color="000001"/>
+              <w:right w:val="single" w:sz="8" w:space="0" w:color="000001"/>
+              <w:insideV w:val="single" w:sz="8" w:space="0" w:color="000001"/>
+            </w:tcBorders>
+            <w:shd w:fill="FFFFFF" w:val="clear"/>
+            <w:tcMar>
+              <w:left w:w="70" w:type="dxa"/>
             </w:tcMar>
           </w:tcPr>
           <w:p>
@@ -1987,7 +994,7 @@
             </w:tcBorders>
             <w:shd w:fill="FFFFFF" w:val="clear"/>
             <w:tcMar>
-              <w:left w:w="80" w:type="dxa"/>
+              <w:left w:w="70" w:type="dxa"/>
             </w:tcMar>
           </w:tcPr>
           <w:p>
@@ -2015,43 +1022,36 @@
         </w:tc>
         <w:tc>
           <w:tcPr>
-            <w:tcW w:w="4679" w:type="dxa"/>
-            <w:tcBorders>
-              <w:top w:val="single" w:sz="8" w:space="0" w:color="000001"/>
-              <w:left w:val="single" w:sz="8" w:space="0" w:color="000001"/>
-              <w:bottom w:val="single" w:sz="8" w:space="0" w:color="000001"/>
-              <w:insideH w:val="single" w:sz="8" w:space="0" w:color="000001"/>
-              <w:right w:val="single" w:sz="8" w:space="0" w:color="000001"/>
-              <w:insideV w:val="single" w:sz="8" w:space="0" w:color="000001"/>
-            </w:tcBorders>
-            <w:shd w:fill="FFFFFF" w:val="clear"/>
-            <w:tcMar>
-              <w:left w:w="80" w:type="dxa"/>
-            </w:tcMar>
-          </w:tcPr>
-          <w:p>
-            <w:pPr>
-              <w:pStyle w:val="Normal"/>
-              <w:widowControl w:val="false"/>
-              <w:spacing w:lineRule="auto" w:line="240" w:before="0" w:after="0"/>
-              <w:rPr>
-                <w:sz w:val="20"/>
-                <w:szCs w:val="20"/>
-              </w:rPr>
-            </w:pPr>
-            <w:r>
-              <w:rPr>
-                <w:sz w:val="20"/>
-                <w:szCs w:val="20"/>
-              </w:rPr>
-              <w:t>http://127.0.0.1:8000/</w:t>
-            </w:r>
-            <w:r>
-              <w:rPr>
-                <w:sz w:val="20"/>
-                <w:szCs w:val="20"/>
-              </w:rPr>
-              <w:t>/website_analysis/</w:t>
+            <w:tcW w:w="4678" w:type="dxa"/>
+            <w:tcBorders>
+              <w:top w:val="single" w:sz="8" w:space="0" w:color="000001"/>
+              <w:left w:val="single" w:sz="8" w:space="0" w:color="000001"/>
+              <w:bottom w:val="single" w:sz="8" w:space="0" w:color="000001"/>
+              <w:insideH w:val="single" w:sz="8" w:space="0" w:color="000001"/>
+              <w:right w:val="single" w:sz="8" w:space="0" w:color="000001"/>
+              <w:insideV w:val="single" w:sz="8" w:space="0" w:color="000001"/>
+            </w:tcBorders>
+            <w:shd w:fill="FFFFFF" w:val="clear"/>
+            <w:tcMar>
+              <w:left w:w="70" w:type="dxa"/>
+            </w:tcMar>
+          </w:tcPr>
+          <w:p>
+            <w:pPr>
+              <w:pStyle w:val="Normal"/>
+              <w:widowControl w:val="false"/>
+              <w:spacing w:lineRule="auto" w:line="240" w:before="0" w:after="0"/>
+              <w:rPr>
+                <w:sz w:val="20"/>
+                <w:szCs w:val="20"/>
+              </w:rPr>
+            </w:pPr>
+            <w:r>
+              <w:rPr>
+                <w:sz w:val="20"/>
+                <w:szCs w:val="20"/>
+              </w:rPr>
+              <w:t>http://127.0.0.1:8000//website_analysis/</w:t>
             </w:r>
           </w:p>
         </w:tc>
@@ -2073,7 +1073,7 @@
             </w:tcBorders>
             <w:shd w:fill="FFFFFF" w:val="clear"/>
             <w:tcMar>
-              <w:left w:w="80" w:type="dxa"/>
+              <w:left w:w="70" w:type="dxa"/>
             </w:tcMar>
           </w:tcPr>
           <w:p>
@@ -2101,18 +1101,18 @@
         </w:tc>
         <w:tc>
           <w:tcPr>
-            <w:tcW w:w="4679" w:type="dxa"/>
-            <w:tcBorders>
-              <w:top w:val="single" w:sz="8" w:space="0" w:color="000001"/>
-              <w:left w:val="single" w:sz="8" w:space="0" w:color="000001"/>
-              <w:bottom w:val="single" w:sz="8" w:space="0" w:color="000001"/>
-              <w:insideH w:val="single" w:sz="8" w:space="0" w:color="000001"/>
-              <w:right w:val="single" w:sz="8" w:space="0" w:color="000001"/>
-              <w:insideV w:val="single" w:sz="8" w:space="0" w:color="000001"/>
-            </w:tcBorders>
-            <w:shd w:fill="FFFFFF" w:val="clear"/>
-            <w:tcMar>
-              <w:left w:w="80" w:type="dxa"/>
+            <w:tcW w:w="4678" w:type="dxa"/>
+            <w:tcBorders>
+              <w:top w:val="single" w:sz="8" w:space="0" w:color="000001"/>
+              <w:left w:val="single" w:sz="8" w:space="0" w:color="000001"/>
+              <w:bottom w:val="single" w:sz="8" w:space="0" w:color="000001"/>
+              <w:insideH w:val="single" w:sz="8" w:space="0" w:color="000001"/>
+              <w:right w:val="single" w:sz="8" w:space="0" w:color="000001"/>
+              <w:insideV w:val="single" w:sz="8" w:space="0" w:color="000001"/>
+            </w:tcBorders>
+            <w:shd w:fill="FFFFFF" w:val="clear"/>
+            <w:tcMar>
+              <w:left w:w="70" w:type="dxa"/>
             </w:tcMar>
           </w:tcPr>
           <w:p>
@@ -2156,7 +1156,7 @@
             </w:tcBorders>
             <w:shd w:fill="FFFFFF" w:val="clear"/>
             <w:tcMar>
-              <w:left w:w="80" w:type="dxa"/>
+              <w:left w:w="70" w:type="dxa"/>
             </w:tcMar>
           </w:tcPr>
           <w:p>
@@ -2184,18 +1184,18 @@
         </w:tc>
         <w:tc>
           <w:tcPr>
-            <w:tcW w:w="4679" w:type="dxa"/>
-            <w:tcBorders>
-              <w:top w:val="single" w:sz="8" w:space="0" w:color="000001"/>
-              <w:left w:val="single" w:sz="8" w:space="0" w:color="000001"/>
-              <w:bottom w:val="single" w:sz="8" w:space="0" w:color="000001"/>
-              <w:insideH w:val="single" w:sz="8" w:space="0" w:color="000001"/>
-              <w:right w:val="single" w:sz="8" w:space="0" w:color="000001"/>
-              <w:insideV w:val="single" w:sz="8" w:space="0" w:color="000001"/>
-            </w:tcBorders>
-            <w:shd w:fill="FFFFFF" w:val="clear"/>
-            <w:tcMar>
-              <w:left w:w="80" w:type="dxa"/>
+            <w:tcW w:w="4678" w:type="dxa"/>
+            <w:tcBorders>
+              <w:top w:val="single" w:sz="8" w:space="0" w:color="000001"/>
+              <w:left w:val="single" w:sz="8" w:space="0" w:color="000001"/>
+              <w:bottom w:val="single" w:sz="8" w:space="0" w:color="000001"/>
+              <w:insideH w:val="single" w:sz="8" w:space="0" w:color="000001"/>
+              <w:right w:val="single" w:sz="8" w:space="0" w:color="000001"/>
+              <w:insideV w:val="single" w:sz="8" w:space="0" w:color="000001"/>
+            </w:tcBorders>
+            <w:shd w:fill="FFFFFF" w:val="clear"/>
+            <w:tcMar>
+              <w:left w:w="70" w:type="dxa"/>
             </w:tcMar>
           </w:tcPr>
           <w:p>
@@ -2239,7 +1239,7 @@
             </w:tcBorders>
             <w:shd w:fill="FFFFFF" w:val="clear"/>
             <w:tcMar>
-              <w:left w:w="80" w:type="dxa"/>
+              <w:left w:w="70" w:type="dxa"/>
             </w:tcMar>
           </w:tcPr>
           <w:p>
@@ -2267,18 +1267,18 @@
         </w:tc>
         <w:tc>
           <w:tcPr>
-            <w:tcW w:w="4679" w:type="dxa"/>
-            <w:tcBorders>
-              <w:top w:val="single" w:sz="8" w:space="0" w:color="000001"/>
-              <w:left w:val="single" w:sz="8" w:space="0" w:color="000001"/>
-              <w:bottom w:val="single" w:sz="8" w:space="0" w:color="000001"/>
-              <w:insideH w:val="single" w:sz="8" w:space="0" w:color="000001"/>
-              <w:right w:val="single" w:sz="8" w:space="0" w:color="000001"/>
-              <w:insideV w:val="single" w:sz="8" w:space="0" w:color="000001"/>
-            </w:tcBorders>
-            <w:shd w:fill="FFFFFF" w:val="clear"/>
-            <w:tcMar>
-              <w:left w:w="80" w:type="dxa"/>
+            <w:tcW w:w="4678" w:type="dxa"/>
+            <w:tcBorders>
+              <w:top w:val="single" w:sz="8" w:space="0" w:color="000001"/>
+              <w:left w:val="single" w:sz="8" w:space="0" w:color="000001"/>
+              <w:bottom w:val="single" w:sz="8" w:space="0" w:color="000001"/>
+              <w:insideH w:val="single" w:sz="8" w:space="0" w:color="000001"/>
+              <w:right w:val="single" w:sz="8" w:space="0" w:color="000001"/>
+              <w:insideV w:val="single" w:sz="8" w:space="0" w:color="000001"/>
+            </w:tcBorders>
+            <w:shd w:fill="FFFFFF" w:val="clear"/>
+            <w:tcMar>
+              <w:left w:w="70" w:type="dxa"/>
             </w:tcMar>
           </w:tcPr>
           <w:p>
@@ -2340,7 +1340,7 @@
             </w:tcBorders>
             <w:shd w:fill="FFFFFF" w:val="clear"/>
             <w:tcMar>
-              <w:left w:w="80" w:type="dxa"/>
+              <w:left w:w="70" w:type="dxa"/>
             </w:tcMar>
           </w:tcPr>
           <w:p>
@@ -2368,18 +1368,18 @@
         </w:tc>
         <w:tc>
           <w:tcPr>
-            <w:tcW w:w="4679" w:type="dxa"/>
-            <w:tcBorders>
-              <w:top w:val="single" w:sz="8" w:space="0" w:color="000001"/>
-              <w:left w:val="single" w:sz="8" w:space="0" w:color="000001"/>
-              <w:bottom w:val="single" w:sz="8" w:space="0" w:color="000001"/>
-              <w:insideH w:val="single" w:sz="8" w:space="0" w:color="000001"/>
-              <w:right w:val="single" w:sz="8" w:space="0" w:color="000001"/>
-              <w:insideV w:val="single" w:sz="8" w:space="0" w:color="000001"/>
-            </w:tcBorders>
-            <w:shd w:fill="FFFFFF" w:val="clear"/>
-            <w:tcMar>
-              <w:left w:w="80" w:type="dxa"/>
+            <w:tcW w:w="4678" w:type="dxa"/>
+            <w:tcBorders>
+              <w:top w:val="single" w:sz="8" w:space="0" w:color="000001"/>
+              <w:left w:val="single" w:sz="8" w:space="0" w:color="000001"/>
+              <w:bottom w:val="single" w:sz="8" w:space="0" w:color="000001"/>
+              <w:insideH w:val="single" w:sz="8" w:space="0" w:color="000001"/>
+              <w:right w:val="single" w:sz="8" w:space="0" w:color="000001"/>
+              <w:insideV w:val="single" w:sz="8" w:space="0" w:color="000001"/>
+            </w:tcBorders>
+            <w:shd w:fill="FFFFFF" w:val="clear"/>
+            <w:tcMar>
+              <w:left w:w="70" w:type="dxa"/>
             </w:tcMar>
           </w:tcPr>
           <w:p>
@@ -2423,7 +1423,7 @@
             </w:tcBorders>
             <w:shd w:fill="FFFFFF" w:val="clear"/>
             <w:tcMar>
-              <w:left w:w="80" w:type="dxa"/>
+              <w:left w:w="70" w:type="dxa"/>
             </w:tcMar>
           </w:tcPr>
           <w:p>
@@ -2451,18 +1451,18 @@
         </w:tc>
         <w:tc>
           <w:tcPr>
-            <w:tcW w:w="4679" w:type="dxa"/>
-            <w:tcBorders>
-              <w:top w:val="single" w:sz="8" w:space="0" w:color="000001"/>
-              <w:left w:val="single" w:sz="8" w:space="0" w:color="000001"/>
-              <w:bottom w:val="single" w:sz="8" w:space="0" w:color="000001"/>
-              <w:insideH w:val="single" w:sz="8" w:space="0" w:color="000001"/>
-              <w:right w:val="single" w:sz="8" w:space="0" w:color="000001"/>
-              <w:insideV w:val="single" w:sz="8" w:space="0" w:color="000001"/>
-            </w:tcBorders>
-            <w:shd w:fill="FFFFFF" w:val="clear"/>
-            <w:tcMar>
-              <w:left w:w="80" w:type="dxa"/>
+            <w:tcW w:w="4678" w:type="dxa"/>
+            <w:tcBorders>
+              <w:top w:val="single" w:sz="8" w:space="0" w:color="000001"/>
+              <w:left w:val="single" w:sz="8" w:space="0" w:color="000001"/>
+              <w:bottom w:val="single" w:sz="8" w:space="0" w:color="000001"/>
+              <w:insideH w:val="single" w:sz="8" w:space="0" w:color="000001"/>
+              <w:right w:val="single" w:sz="8" w:space="0" w:color="000001"/>
+              <w:insideV w:val="single" w:sz="8" w:space="0" w:color="000001"/>
+            </w:tcBorders>
+            <w:shd w:fill="FFFFFF" w:val="clear"/>
+            <w:tcMar>
+              <w:left w:w="70" w:type="dxa"/>
             </w:tcMar>
           </w:tcPr>
           <w:p>
@@ -2614,7 +1614,7 @@
     <w:tbl>
       <w:tblPr>
         <w:jc w:val="left"/>
-        <w:tblInd w:w="-27" w:type="dxa"/>
+        <w:tblInd w:w="-37" w:type="dxa"/>
         <w:tblBorders>
           <w:top w:val="single" w:sz="8" w:space="0" w:color="000001"/>
           <w:left w:val="single" w:sz="8" w:space="0" w:color="000001"/>
@@ -2625,14 +1625,14 @@
         </w:tblBorders>
         <w:tblCellMar>
           <w:top w:w="100" w:type="dxa"/>
-          <w:left w:w="80" w:type="dxa"/>
+          <w:left w:w="70" w:type="dxa"/>
           <w:bottom w:w="100" w:type="dxa"/>
           <w:right w:w="100" w:type="dxa"/>
         </w:tblCellMar>
       </w:tblPr>
       <w:tblGrid>
         <w:gridCol w:w="4679"/>
-        <w:gridCol w:w="4679"/>
+        <w:gridCol w:w="4678"/>
       </w:tblGrid>
       <w:tr>
         <w:trPr>
@@ -2651,7 +1651,7 @@
             </w:tcBorders>
             <w:shd w:fill="FFFFFF" w:val="clear"/>
             <w:tcMar>
-              <w:left w:w="80" w:type="dxa"/>
+              <w:left w:w="70" w:type="dxa"/>
             </w:tcMar>
           </w:tcPr>
           <w:p>
@@ -2679,18 +1679,18 @@
         </w:tc>
         <w:tc>
           <w:tcPr>
-            <w:tcW w:w="4679" w:type="dxa"/>
-            <w:tcBorders>
-              <w:top w:val="single" w:sz="8" w:space="0" w:color="000001"/>
-              <w:left w:val="single" w:sz="8" w:space="0" w:color="000001"/>
-              <w:bottom w:val="single" w:sz="8" w:space="0" w:color="000001"/>
-              <w:insideH w:val="single" w:sz="8" w:space="0" w:color="000001"/>
-              <w:right w:val="single" w:sz="8" w:space="0" w:color="000001"/>
-              <w:insideV w:val="single" w:sz="8" w:space="0" w:color="000001"/>
-            </w:tcBorders>
-            <w:shd w:fill="FFFFFF" w:val="clear"/>
-            <w:tcMar>
-              <w:left w:w="80" w:type="dxa"/>
+            <w:tcW w:w="4678" w:type="dxa"/>
+            <w:tcBorders>
+              <w:top w:val="single" w:sz="8" w:space="0" w:color="000001"/>
+              <w:left w:val="single" w:sz="8" w:space="0" w:color="000001"/>
+              <w:bottom w:val="single" w:sz="8" w:space="0" w:color="000001"/>
+              <w:insideH w:val="single" w:sz="8" w:space="0" w:color="000001"/>
+              <w:right w:val="single" w:sz="8" w:space="0" w:color="000001"/>
+              <w:insideV w:val="single" w:sz="8" w:space="0" w:color="000001"/>
+            </w:tcBorders>
+            <w:shd w:fill="FFFFFF" w:val="clear"/>
+            <w:tcMar>
+              <w:left w:w="70" w:type="dxa"/>
             </w:tcMar>
           </w:tcPr>
           <w:p>
@@ -2734,7 +1734,7 @@
             </w:tcBorders>
             <w:shd w:fill="FFFFFF" w:val="clear"/>
             <w:tcMar>
-              <w:left w:w="80" w:type="dxa"/>
+              <w:left w:w="70" w:type="dxa"/>
             </w:tcMar>
           </w:tcPr>
           <w:p>
@@ -2762,43 +1762,36 @@
         </w:tc>
         <w:tc>
           <w:tcPr>
-            <w:tcW w:w="4679" w:type="dxa"/>
-            <w:tcBorders>
-              <w:top w:val="single" w:sz="8" w:space="0" w:color="000001"/>
-              <w:left w:val="single" w:sz="8" w:space="0" w:color="000001"/>
-              <w:bottom w:val="single" w:sz="8" w:space="0" w:color="000001"/>
-              <w:insideH w:val="single" w:sz="8" w:space="0" w:color="000001"/>
-              <w:right w:val="single" w:sz="8" w:space="0" w:color="000001"/>
-              <w:insideV w:val="single" w:sz="8" w:space="0" w:color="000001"/>
-            </w:tcBorders>
-            <w:shd w:fill="FFFFFF" w:val="clear"/>
-            <w:tcMar>
-              <w:left w:w="80" w:type="dxa"/>
-            </w:tcMar>
-          </w:tcPr>
-          <w:p>
-            <w:pPr>
-              <w:pStyle w:val="Normal"/>
-              <w:widowControl w:val="false"/>
-              <w:spacing w:lineRule="auto" w:line="240" w:before="0" w:after="0"/>
-              <w:rPr>
-                <w:sz w:val="20"/>
-                <w:szCs w:val="20"/>
-              </w:rPr>
-            </w:pPr>
-            <w:r>
-              <w:rPr>
-                <w:sz w:val="20"/>
-                <w:szCs w:val="20"/>
-              </w:rPr>
-              <w:t>http://127.0.0.1:8000/</w:t>
-            </w:r>
-            <w:r>
-              <w:rPr>
-                <w:sz w:val="20"/>
-                <w:szCs w:val="20"/>
-              </w:rPr>
-              <w:t>/website_analysis/</w:t>
+            <w:tcW w:w="4678" w:type="dxa"/>
+            <w:tcBorders>
+              <w:top w:val="single" w:sz="8" w:space="0" w:color="000001"/>
+              <w:left w:val="single" w:sz="8" w:space="0" w:color="000001"/>
+              <w:bottom w:val="single" w:sz="8" w:space="0" w:color="000001"/>
+              <w:insideH w:val="single" w:sz="8" w:space="0" w:color="000001"/>
+              <w:right w:val="single" w:sz="8" w:space="0" w:color="000001"/>
+              <w:insideV w:val="single" w:sz="8" w:space="0" w:color="000001"/>
+            </w:tcBorders>
+            <w:shd w:fill="FFFFFF" w:val="clear"/>
+            <w:tcMar>
+              <w:left w:w="70" w:type="dxa"/>
+            </w:tcMar>
+          </w:tcPr>
+          <w:p>
+            <w:pPr>
+              <w:pStyle w:val="Normal"/>
+              <w:widowControl w:val="false"/>
+              <w:spacing w:lineRule="auto" w:line="240" w:before="0" w:after="0"/>
+              <w:rPr>
+                <w:sz w:val="20"/>
+                <w:szCs w:val="20"/>
+              </w:rPr>
+            </w:pPr>
+            <w:r>
+              <w:rPr>
+                <w:sz w:val="20"/>
+                <w:szCs w:val="20"/>
+              </w:rPr>
+              <w:t>http://127.0.0.1:8000//website_analysis/</w:t>
             </w:r>
           </w:p>
         </w:tc>
@@ -2820,7 +1813,7 @@
             </w:tcBorders>
             <w:shd w:fill="FFFFFF" w:val="clear"/>
             <w:tcMar>
-              <w:left w:w="80" w:type="dxa"/>
+              <w:left w:w="70" w:type="dxa"/>
             </w:tcMar>
           </w:tcPr>
           <w:p>
@@ -2848,18 +1841,18 @@
         </w:tc>
         <w:tc>
           <w:tcPr>
-            <w:tcW w:w="4679" w:type="dxa"/>
-            <w:tcBorders>
-              <w:top w:val="single" w:sz="8" w:space="0" w:color="000001"/>
-              <w:left w:val="single" w:sz="8" w:space="0" w:color="000001"/>
-              <w:bottom w:val="single" w:sz="8" w:space="0" w:color="000001"/>
-              <w:insideH w:val="single" w:sz="8" w:space="0" w:color="000001"/>
-              <w:right w:val="single" w:sz="8" w:space="0" w:color="000001"/>
-              <w:insideV w:val="single" w:sz="8" w:space="0" w:color="000001"/>
-            </w:tcBorders>
-            <w:shd w:fill="FFFFFF" w:val="clear"/>
-            <w:tcMar>
-              <w:left w:w="80" w:type="dxa"/>
+            <w:tcW w:w="4678" w:type="dxa"/>
+            <w:tcBorders>
+              <w:top w:val="single" w:sz="8" w:space="0" w:color="000001"/>
+              <w:left w:val="single" w:sz="8" w:space="0" w:color="000001"/>
+              <w:bottom w:val="single" w:sz="8" w:space="0" w:color="000001"/>
+              <w:insideH w:val="single" w:sz="8" w:space="0" w:color="000001"/>
+              <w:right w:val="single" w:sz="8" w:space="0" w:color="000001"/>
+              <w:insideV w:val="single" w:sz="8" w:space="0" w:color="000001"/>
+            </w:tcBorders>
+            <w:shd w:fill="FFFFFF" w:val="clear"/>
+            <w:tcMar>
+              <w:left w:w="70" w:type="dxa"/>
             </w:tcMar>
           </w:tcPr>
           <w:p>
@@ -2903,7 +1896,7 @@
             </w:tcBorders>
             <w:shd w:fill="FFFFFF" w:val="clear"/>
             <w:tcMar>
-              <w:left w:w="80" w:type="dxa"/>
+              <w:left w:w="70" w:type="dxa"/>
             </w:tcMar>
           </w:tcPr>
           <w:p>
@@ -2931,18 +1924,18 @@
         </w:tc>
         <w:tc>
           <w:tcPr>
-            <w:tcW w:w="4679" w:type="dxa"/>
-            <w:tcBorders>
-              <w:top w:val="single" w:sz="8" w:space="0" w:color="000001"/>
-              <w:left w:val="single" w:sz="8" w:space="0" w:color="000001"/>
-              <w:bottom w:val="single" w:sz="8" w:space="0" w:color="000001"/>
-              <w:insideH w:val="single" w:sz="8" w:space="0" w:color="000001"/>
-              <w:right w:val="single" w:sz="8" w:space="0" w:color="000001"/>
-              <w:insideV w:val="single" w:sz="8" w:space="0" w:color="000001"/>
-            </w:tcBorders>
-            <w:shd w:fill="FFFFFF" w:val="clear"/>
-            <w:tcMar>
-              <w:left w:w="80" w:type="dxa"/>
+            <w:tcW w:w="4678" w:type="dxa"/>
+            <w:tcBorders>
+              <w:top w:val="single" w:sz="8" w:space="0" w:color="000001"/>
+              <w:left w:val="single" w:sz="8" w:space="0" w:color="000001"/>
+              <w:bottom w:val="single" w:sz="8" w:space="0" w:color="000001"/>
+              <w:insideH w:val="single" w:sz="8" w:space="0" w:color="000001"/>
+              <w:right w:val="single" w:sz="8" w:space="0" w:color="000001"/>
+              <w:insideV w:val="single" w:sz="8" w:space="0" w:color="000001"/>
+            </w:tcBorders>
+            <w:shd w:fill="FFFFFF" w:val="clear"/>
+            <w:tcMar>
+              <w:left w:w="70" w:type="dxa"/>
             </w:tcMar>
           </w:tcPr>
           <w:p>
@@ -2986,7 +1979,7 @@
             </w:tcBorders>
             <w:shd w:fill="FFFFFF" w:val="clear"/>
             <w:tcMar>
-              <w:left w:w="80" w:type="dxa"/>
+              <w:left w:w="70" w:type="dxa"/>
             </w:tcMar>
           </w:tcPr>
           <w:p>
@@ -3014,18 +2007,18 @@
         </w:tc>
         <w:tc>
           <w:tcPr>
-            <w:tcW w:w="4679" w:type="dxa"/>
-            <w:tcBorders>
-              <w:top w:val="single" w:sz="8" w:space="0" w:color="000001"/>
-              <w:left w:val="single" w:sz="8" w:space="0" w:color="000001"/>
-              <w:bottom w:val="single" w:sz="8" w:space="0" w:color="000001"/>
-              <w:insideH w:val="single" w:sz="8" w:space="0" w:color="000001"/>
-              <w:right w:val="single" w:sz="8" w:space="0" w:color="000001"/>
-              <w:insideV w:val="single" w:sz="8" w:space="0" w:color="000001"/>
-            </w:tcBorders>
-            <w:shd w:fill="FFFFFF" w:val="clear"/>
-            <w:tcMar>
-              <w:left w:w="80" w:type="dxa"/>
+            <w:tcW w:w="4678" w:type="dxa"/>
+            <w:tcBorders>
+              <w:top w:val="single" w:sz="8" w:space="0" w:color="000001"/>
+              <w:left w:val="single" w:sz="8" w:space="0" w:color="000001"/>
+              <w:bottom w:val="single" w:sz="8" w:space="0" w:color="000001"/>
+              <w:insideH w:val="single" w:sz="8" w:space="0" w:color="000001"/>
+              <w:right w:val="single" w:sz="8" w:space="0" w:color="000001"/>
+              <w:insideV w:val="single" w:sz="8" w:space="0" w:color="000001"/>
+            </w:tcBorders>
+            <w:shd w:fill="FFFFFF" w:val="clear"/>
+            <w:tcMar>
+              <w:left w:w="70" w:type="dxa"/>
             </w:tcMar>
           </w:tcPr>
           <w:p>
@@ -3083,7 +2076,7 @@
             </w:tcBorders>
             <w:shd w:fill="FFFFFF" w:val="clear"/>
             <w:tcMar>
-              <w:left w:w="80" w:type="dxa"/>
+              <w:left w:w="70" w:type="dxa"/>
             </w:tcMar>
           </w:tcPr>
           <w:p>
@@ -3111,18 +2104,18 @@
         </w:tc>
         <w:tc>
           <w:tcPr>
-            <w:tcW w:w="4679" w:type="dxa"/>
-            <w:tcBorders>
-              <w:top w:val="single" w:sz="8" w:space="0" w:color="000001"/>
-              <w:left w:val="single" w:sz="8" w:space="0" w:color="000001"/>
-              <w:bottom w:val="single" w:sz="8" w:space="0" w:color="000001"/>
-              <w:insideH w:val="single" w:sz="8" w:space="0" w:color="000001"/>
-              <w:right w:val="single" w:sz="8" w:space="0" w:color="000001"/>
-              <w:insideV w:val="single" w:sz="8" w:space="0" w:color="000001"/>
-            </w:tcBorders>
-            <w:shd w:fill="FFFFFF" w:val="clear"/>
-            <w:tcMar>
-              <w:left w:w="80" w:type="dxa"/>
+            <w:tcW w:w="4678" w:type="dxa"/>
+            <w:tcBorders>
+              <w:top w:val="single" w:sz="8" w:space="0" w:color="000001"/>
+              <w:left w:val="single" w:sz="8" w:space="0" w:color="000001"/>
+              <w:bottom w:val="single" w:sz="8" w:space="0" w:color="000001"/>
+              <w:insideH w:val="single" w:sz="8" w:space="0" w:color="000001"/>
+              <w:right w:val="single" w:sz="8" w:space="0" w:color="000001"/>
+              <w:insideV w:val="single" w:sz="8" w:space="0" w:color="000001"/>
+            </w:tcBorders>
+            <w:shd w:fill="FFFFFF" w:val="clear"/>
+            <w:tcMar>
+              <w:left w:w="70" w:type="dxa"/>
             </w:tcMar>
           </w:tcPr>
           <w:p>
@@ -3162,7 +2155,7 @@
             </w:tcBorders>
             <w:shd w:fill="FFFFFF" w:val="clear"/>
             <w:tcMar>
-              <w:left w:w="80" w:type="dxa"/>
+              <w:left w:w="70" w:type="dxa"/>
             </w:tcMar>
           </w:tcPr>
           <w:p>
@@ -3190,18 +2183,18 @@
         </w:tc>
         <w:tc>
           <w:tcPr>
-            <w:tcW w:w="4679" w:type="dxa"/>
-            <w:tcBorders>
-              <w:top w:val="single" w:sz="8" w:space="0" w:color="000001"/>
-              <w:left w:val="single" w:sz="8" w:space="0" w:color="000001"/>
-              <w:bottom w:val="single" w:sz="8" w:space="0" w:color="000001"/>
-              <w:insideH w:val="single" w:sz="8" w:space="0" w:color="000001"/>
-              <w:right w:val="single" w:sz="8" w:space="0" w:color="000001"/>
-              <w:insideV w:val="single" w:sz="8" w:space="0" w:color="000001"/>
-            </w:tcBorders>
-            <w:shd w:fill="FFFFFF" w:val="clear"/>
-            <w:tcMar>
-              <w:left w:w="80" w:type="dxa"/>
+            <w:tcW w:w="4678" w:type="dxa"/>
+            <w:tcBorders>
+              <w:top w:val="single" w:sz="8" w:space="0" w:color="000001"/>
+              <w:left w:val="single" w:sz="8" w:space="0" w:color="000001"/>
+              <w:bottom w:val="single" w:sz="8" w:space="0" w:color="000001"/>
+              <w:insideH w:val="single" w:sz="8" w:space="0" w:color="000001"/>
+              <w:right w:val="single" w:sz="8" w:space="0" w:color="000001"/>
+              <w:insideV w:val="single" w:sz="8" w:space="0" w:color="000001"/>
+            </w:tcBorders>
+            <w:shd w:fill="FFFFFF" w:val="clear"/>
+            <w:tcMar>
+              <w:left w:w="70" w:type="dxa"/>
             </w:tcMar>
           </w:tcPr>
           <w:p>
@@ -3346,7 +2339,7 @@
     <w:tbl>
       <w:tblPr>
         <w:jc w:val="left"/>
-        <w:tblInd w:w="-27" w:type="dxa"/>
+        <w:tblInd w:w="-37" w:type="dxa"/>
         <w:tblBorders>
           <w:top w:val="single" w:sz="8" w:space="0" w:color="000001"/>
           <w:left w:val="single" w:sz="8" w:space="0" w:color="000001"/>
@@ -3357,14 +2350,14 @@
         </w:tblBorders>
         <w:tblCellMar>
           <w:top w:w="100" w:type="dxa"/>
-          <w:left w:w="80" w:type="dxa"/>
+          <w:left w:w="70" w:type="dxa"/>
           <w:bottom w:w="100" w:type="dxa"/>
           <w:right w:w="100" w:type="dxa"/>
         </w:tblCellMar>
       </w:tblPr>
       <w:tblGrid>
         <w:gridCol w:w="4679"/>
-        <w:gridCol w:w="4679"/>
+        <w:gridCol w:w="4678"/>
       </w:tblGrid>
       <w:tr>
         <w:trPr>
@@ -3383,7 +2376,7 @@
             </w:tcBorders>
             <w:shd w:fill="FFFFFF" w:val="clear"/>
             <w:tcMar>
-              <w:left w:w="80" w:type="dxa"/>
+              <w:left w:w="70" w:type="dxa"/>
             </w:tcMar>
           </w:tcPr>
           <w:p>
@@ -3411,18 +2404,18 @@
         </w:tc>
         <w:tc>
           <w:tcPr>
-            <w:tcW w:w="4679" w:type="dxa"/>
-            <w:tcBorders>
-              <w:top w:val="single" w:sz="8" w:space="0" w:color="000001"/>
-              <w:left w:val="single" w:sz="8" w:space="0" w:color="000001"/>
-              <w:bottom w:val="single" w:sz="8" w:space="0" w:color="000001"/>
-              <w:insideH w:val="single" w:sz="8" w:space="0" w:color="000001"/>
-              <w:right w:val="single" w:sz="8" w:space="0" w:color="000001"/>
-              <w:insideV w:val="single" w:sz="8" w:space="0" w:color="000001"/>
-            </w:tcBorders>
-            <w:shd w:fill="FFFFFF" w:val="clear"/>
-            <w:tcMar>
-              <w:left w:w="80" w:type="dxa"/>
+            <w:tcW w:w="4678" w:type="dxa"/>
+            <w:tcBorders>
+              <w:top w:val="single" w:sz="8" w:space="0" w:color="000001"/>
+              <w:left w:val="single" w:sz="8" w:space="0" w:color="000001"/>
+              <w:bottom w:val="single" w:sz="8" w:space="0" w:color="000001"/>
+              <w:insideH w:val="single" w:sz="8" w:space="0" w:color="000001"/>
+              <w:right w:val="single" w:sz="8" w:space="0" w:color="000001"/>
+              <w:insideV w:val="single" w:sz="8" w:space="0" w:color="000001"/>
+            </w:tcBorders>
+            <w:shd w:fill="FFFFFF" w:val="clear"/>
+            <w:tcMar>
+              <w:left w:w="70" w:type="dxa"/>
             </w:tcMar>
           </w:tcPr>
           <w:p>
@@ -3466,7 +2459,7 @@
             </w:tcBorders>
             <w:shd w:fill="FFFFFF" w:val="clear"/>
             <w:tcMar>
-              <w:left w:w="80" w:type="dxa"/>
+              <w:left w:w="70" w:type="dxa"/>
             </w:tcMar>
           </w:tcPr>
           <w:p>
@@ -3494,43 +2487,36 @@
         </w:tc>
         <w:tc>
           <w:tcPr>
-            <w:tcW w:w="4679" w:type="dxa"/>
-            <w:tcBorders>
-              <w:top w:val="single" w:sz="8" w:space="0" w:color="000001"/>
-              <w:left w:val="single" w:sz="8" w:space="0" w:color="000001"/>
-              <w:bottom w:val="single" w:sz="8" w:space="0" w:color="000001"/>
-              <w:insideH w:val="single" w:sz="8" w:space="0" w:color="000001"/>
-              <w:right w:val="single" w:sz="8" w:space="0" w:color="000001"/>
-              <w:insideV w:val="single" w:sz="8" w:space="0" w:color="000001"/>
-            </w:tcBorders>
-            <w:shd w:fill="FFFFFF" w:val="clear"/>
-            <w:tcMar>
-              <w:left w:w="80" w:type="dxa"/>
-            </w:tcMar>
-          </w:tcPr>
-          <w:p>
-            <w:pPr>
-              <w:pStyle w:val="Normal"/>
-              <w:widowControl w:val="false"/>
-              <w:spacing w:lineRule="auto" w:line="240" w:before="0" w:after="0"/>
-              <w:rPr>
-                <w:sz w:val="20"/>
-                <w:szCs w:val="20"/>
-              </w:rPr>
-            </w:pPr>
-            <w:r>
-              <w:rPr>
-                <w:sz w:val="20"/>
-                <w:szCs w:val="20"/>
-              </w:rPr>
-              <w:t>http://127.0.0.1:8000/</w:t>
-            </w:r>
-            <w:r>
-              <w:rPr>
-                <w:sz w:val="20"/>
-                <w:szCs w:val="20"/>
-              </w:rPr>
-              <w:t>/website_analysis/</w:t>
+            <w:tcW w:w="4678" w:type="dxa"/>
+            <w:tcBorders>
+              <w:top w:val="single" w:sz="8" w:space="0" w:color="000001"/>
+              <w:left w:val="single" w:sz="8" w:space="0" w:color="000001"/>
+              <w:bottom w:val="single" w:sz="8" w:space="0" w:color="000001"/>
+              <w:insideH w:val="single" w:sz="8" w:space="0" w:color="000001"/>
+              <w:right w:val="single" w:sz="8" w:space="0" w:color="000001"/>
+              <w:insideV w:val="single" w:sz="8" w:space="0" w:color="000001"/>
+            </w:tcBorders>
+            <w:shd w:fill="FFFFFF" w:val="clear"/>
+            <w:tcMar>
+              <w:left w:w="70" w:type="dxa"/>
+            </w:tcMar>
+          </w:tcPr>
+          <w:p>
+            <w:pPr>
+              <w:pStyle w:val="Normal"/>
+              <w:widowControl w:val="false"/>
+              <w:spacing w:lineRule="auto" w:line="240" w:before="0" w:after="0"/>
+              <w:rPr>
+                <w:sz w:val="20"/>
+                <w:szCs w:val="20"/>
+              </w:rPr>
+            </w:pPr>
+            <w:r>
+              <w:rPr>
+                <w:sz w:val="20"/>
+                <w:szCs w:val="20"/>
+              </w:rPr>
+              <w:t>http://127.0.0.1:8000//website_analysis/</w:t>
             </w:r>
           </w:p>
         </w:tc>
@@ -3552,7 +2538,7 @@
             </w:tcBorders>
             <w:shd w:fill="FFFFFF" w:val="clear"/>
             <w:tcMar>
-              <w:left w:w="80" w:type="dxa"/>
+              <w:left w:w="70" w:type="dxa"/>
             </w:tcMar>
           </w:tcPr>
           <w:p>
@@ -3580,18 +2566,18 @@
         </w:tc>
         <w:tc>
           <w:tcPr>
-            <w:tcW w:w="4679" w:type="dxa"/>
-            <w:tcBorders>
-              <w:top w:val="single" w:sz="8" w:space="0" w:color="000001"/>
-              <w:left w:val="single" w:sz="8" w:space="0" w:color="000001"/>
-              <w:bottom w:val="single" w:sz="8" w:space="0" w:color="000001"/>
-              <w:insideH w:val="single" w:sz="8" w:space="0" w:color="000001"/>
-              <w:right w:val="single" w:sz="8" w:space="0" w:color="000001"/>
-              <w:insideV w:val="single" w:sz="8" w:space="0" w:color="000001"/>
-            </w:tcBorders>
-            <w:shd w:fill="FFFFFF" w:val="clear"/>
-            <w:tcMar>
-              <w:left w:w="80" w:type="dxa"/>
+            <w:tcW w:w="4678" w:type="dxa"/>
+            <w:tcBorders>
+              <w:top w:val="single" w:sz="8" w:space="0" w:color="000001"/>
+              <w:left w:val="single" w:sz="8" w:space="0" w:color="000001"/>
+              <w:bottom w:val="single" w:sz="8" w:space="0" w:color="000001"/>
+              <w:insideH w:val="single" w:sz="8" w:space="0" w:color="000001"/>
+              <w:right w:val="single" w:sz="8" w:space="0" w:color="000001"/>
+              <w:insideV w:val="single" w:sz="8" w:space="0" w:color="000001"/>
+            </w:tcBorders>
+            <w:shd w:fill="FFFFFF" w:val="clear"/>
+            <w:tcMar>
+              <w:left w:w="70" w:type="dxa"/>
             </w:tcMar>
           </w:tcPr>
           <w:p>
@@ -3635,7 +2621,7 @@
             </w:tcBorders>
             <w:shd w:fill="FFFFFF" w:val="clear"/>
             <w:tcMar>
-              <w:left w:w="80" w:type="dxa"/>
+              <w:left w:w="70" w:type="dxa"/>
             </w:tcMar>
           </w:tcPr>
           <w:p>
@@ -3663,18 +2649,18 @@
         </w:tc>
         <w:tc>
           <w:tcPr>
-            <w:tcW w:w="4679" w:type="dxa"/>
-            <w:tcBorders>
-              <w:top w:val="single" w:sz="8" w:space="0" w:color="000001"/>
-              <w:left w:val="single" w:sz="8" w:space="0" w:color="000001"/>
-              <w:bottom w:val="single" w:sz="8" w:space="0" w:color="000001"/>
-              <w:insideH w:val="single" w:sz="8" w:space="0" w:color="000001"/>
-              <w:right w:val="single" w:sz="8" w:space="0" w:color="000001"/>
-              <w:insideV w:val="single" w:sz="8" w:space="0" w:color="000001"/>
-            </w:tcBorders>
-            <w:shd w:fill="FFFFFF" w:val="clear"/>
-            <w:tcMar>
-              <w:left w:w="80" w:type="dxa"/>
+            <w:tcW w:w="4678" w:type="dxa"/>
+            <w:tcBorders>
+              <w:top w:val="single" w:sz="8" w:space="0" w:color="000001"/>
+              <w:left w:val="single" w:sz="8" w:space="0" w:color="000001"/>
+              <w:bottom w:val="single" w:sz="8" w:space="0" w:color="000001"/>
+              <w:insideH w:val="single" w:sz="8" w:space="0" w:color="000001"/>
+              <w:right w:val="single" w:sz="8" w:space="0" w:color="000001"/>
+              <w:insideV w:val="single" w:sz="8" w:space="0" w:color="000001"/>
+            </w:tcBorders>
+            <w:shd w:fill="FFFFFF" w:val="clear"/>
+            <w:tcMar>
+              <w:left w:w="70" w:type="dxa"/>
             </w:tcMar>
           </w:tcPr>
           <w:p>
@@ -3718,7 +2704,7 @@
             </w:tcBorders>
             <w:shd w:fill="FFFFFF" w:val="clear"/>
             <w:tcMar>
-              <w:left w:w="80" w:type="dxa"/>
+              <w:left w:w="70" w:type="dxa"/>
             </w:tcMar>
           </w:tcPr>
           <w:p>
@@ -3746,18 +2732,18 @@
         </w:tc>
         <w:tc>
           <w:tcPr>
-            <w:tcW w:w="4679" w:type="dxa"/>
-            <w:tcBorders>
-              <w:top w:val="single" w:sz="8" w:space="0" w:color="000001"/>
-              <w:left w:val="single" w:sz="8" w:space="0" w:color="000001"/>
-              <w:bottom w:val="single" w:sz="8" w:space="0" w:color="000001"/>
-              <w:insideH w:val="single" w:sz="8" w:space="0" w:color="000001"/>
-              <w:right w:val="single" w:sz="8" w:space="0" w:color="000001"/>
-              <w:insideV w:val="single" w:sz="8" w:space="0" w:color="000001"/>
-            </w:tcBorders>
-            <w:shd w:fill="FFFFFF" w:val="clear"/>
-            <w:tcMar>
-              <w:left w:w="80" w:type="dxa"/>
+            <w:tcW w:w="4678" w:type="dxa"/>
+            <w:tcBorders>
+              <w:top w:val="single" w:sz="8" w:space="0" w:color="000001"/>
+              <w:left w:val="single" w:sz="8" w:space="0" w:color="000001"/>
+              <w:bottom w:val="single" w:sz="8" w:space="0" w:color="000001"/>
+              <w:insideH w:val="single" w:sz="8" w:space="0" w:color="000001"/>
+              <w:right w:val="single" w:sz="8" w:space="0" w:color="000001"/>
+              <w:insideV w:val="single" w:sz="8" w:space="0" w:color="000001"/>
+            </w:tcBorders>
+            <w:shd w:fill="FFFFFF" w:val="clear"/>
+            <w:tcMar>
+              <w:left w:w="70" w:type="dxa"/>
             </w:tcMar>
           </w:tcPr>
           <w:p>
@@ -3844,7 +2830,7 @@
             </w:tcBorders>
             <w:shd w:fill="FFFFFF" w:val="clear"/>
             <w:tcMar>
-              <w:left w:w="80" w:type="dxa"/>
+              <w:left w:w="70" w:type="dxa"/>
             </w:tcMar>
           </w:tcPr>
           <w:p>
@@ -3872,40 +2858,109 @@
         </w:tc>
         <w:tc>
           <w:tcPr>
-            <w:tcW w:w="4679" w:type="dxa"/>
-            <w:tcBorders>
-              <w:top w:val="single" w:sz="8" w:space="0" w:color="000001"/>
-              <w:left w:val="single" w:sz="8" w:space="0" w:color="000001"/>
-              <w:bottom w:val="single" w:sz="8" w:space="0" w:color="000001"/>
-              <w:insideH w:val="single" w:sz="8" w:space="0" w:color="000001"/>
-              <w:right w:val="single" w:sz="8" w:space="0" w:color="000001"/>
-              <w:insideV w:val="single" w:sz="8" w:space="0" w:color="000001"/>
-            </w:tcBorders>
-            <w:shd w:fill="FFFFFF" w:val="clear"/>
-            <w:tcMar>
-              <w:left w:w="80" w:type="dxa"/>
-            </w:tcMar>
-          </w:tcPr>
-          <w:p>
-            <w:pPr>
-              <w:pStyle w:val="Normal"/>
-              <w:keepNext/>
-              <w:keepLines w:val="false"/>
-              <w:widowControl w:val="false"/>
-              <w:spacing w:lineRule="auto" w:line="240" w:before="0" w:after="0"/>
-              <w:ind w:left="0" w:right="0" w:hanging="0"/>
-              <w:jc w:val="left"/>
-              <w:rPr>
-                <w:sz w:val="20"/>
-                <w:szCs w:val="20"/>
-              </w:rPr>
-            </w:pPr>
-            <w:r>
-              <w:rPr>
-                <w:sz w:val="20"/>
-                <w:szCs w:val="20"/>
-              </w:rPr>
-              <w:t>data={'blog_urls': [], 'blog_posts': [], 'rss_feeds': [], 'under_construction': False, 'new_technologies': [u'assets/css/cd075ba4b74c.css', u'http://fast.fonts.net/cssapi/a4f0b4dc-08e1-44d8-bee3-284052276f63.css', u'system/modules/dlh_googlemaps/html/dlh_googlemaps.css'], 'social_media_links': [{u'url': u'https://www.facebook.com/InzoneHairgroup', u'type': u'facebook'}], 'page_count': 4, 'technologies': [], 'emails': [{u'email': u'info@bajac.de.'}], 'direct_emails': [], 'latest_update': '', 'postal_addresses': [], 'service_offered': [], 'jobs_exist': False, 'time': [u'zeitenPreiseInterieur\xa0BAJACTreuebonusKamp62,O'], 'responsive': True, 'direct_phone_numbers': [], 'about_us': u'Junge und kreative Stylisten f\xc3\xbcr Deinen abgefahrenen Look. Wir sind der trendige und junge Friseur f\xc3\xbcr Dich in Osnabr\xc3\xbcck und Bielefeld. Cut &amp; Go, modisch, schnell, g\xc3\xbcnstig, gut. Die jungen Friseure mit handwerklichem K\xc3\xb6nnen f\xc3\xa4rben und schneiden Deine Haare ganz nach Wunsch. Wir geben Dir den modernen, pflegeleichten Look.', 'image_count': 121, 'phone_numbers': [{u'phone_number': u'0541-9986666', u'type': u'undefined'}], 'website_url': u'</w:t>
+            <w:tcW w:w="4678" w:type="dxa"/>
+            <w:tcBorders>
+              <w:top w:val="single" w:sz="8" w:space="0" w:color="000001"/>
+              <w:left w:val="single" w:sz="8" w:space="0" w:color="000001"/>
+              <w:bottom w:val="single" w:sz="8" w:space="0" w:color="000001"/>
+              <w:insideH w:val="single" w:sz="8" w:space="0" w:color="000001"/>
+              <w:right w:val="single" w:sz="8" w:space="0" w:color="000001"/>
+              <w:insideV w:val="single" w:sz="8" w:space="0" w:color="000001"/>
+            </w:tcBorders>
+            <w:shd w:fill="FFFFFF" w:val="clear"/>
+            <w:tcMar>
+              <w:left w:w="70" w:type="dxa"/>
+            </w:tcMar>
+          </w:tcPr>
+          <w:p>
+            <w:pPr>
+              <w:pStyle w:val="Normal"/>
+              <w:keepNext/>
+              <w:keepLines w:val="false"/>
+              <w:widowControl w:val="false"/>
+              <w:spacing w:lineRule="auto" w:line="240" w:before="0" w:after="0"/>
+              <w:ind w:left="0" w:right="0" w:hanging="0"/>
+              <w:jc w:val="left"/>
+              <w:rPr>
+                <w:sz w:val="20"/>
+                <w:szCs w:val="20"/>
+              </w:rPr>
+            </w:pPr>
+            <w:r>
+              <w:rPr>
+                <w:sz w:val="20"/>
+                <w:szCs w:val="20"/>
+              </w:rPr>
+              <w:t>data={ 'phone_numbers': [{u'phone_number': u'0541-9986666', u'type': u'undefined'}]</w:t>
+            </w:r>
+            <w:r>
+              <w:rPr>
+                <w:sz w:val="20"/>
+                <w:szCs w:val="20"/>
+              </w:rPr>
+              <w:t>}</w:t>
+            </w:r>
+          </w:p>
+          <w:p>
+            <w:pPr>
+              <w:pStyle w:val="Normal"/>
+              <w:keepNext/>
+              <w:keepLines w:val="false"/>
+              <w:widowControl w:val="false"/>
+              <w:spacing w:lineRule="auto" w:line="240" w:before="0" w:after="0"/>
+              <w:ind w:left="0" w:right="0" w:hanging="0"/>
+              <w:jc w:val="left"/>
+              <w:rPr>
+                <w:sz w:val="20"/>
+                <w:szCs w:val="20"/>
+              </w:rPr>
+            </w:pPr>
+            <w:r>
+              <w:rPr>
+                <w:sz w:val="20"/>
+                <w:szCs w:val="20"/>
+              </w:rPr>
+              <w:t>(data scraped from website)</w:t>
+            </w:r>
+          </w:p>
+          <w:p>
+            <w:pPr>
+              <w:pStyle w:val="Normal"/>
+              <w:keepNext/>
+              <w:keepLines w:val="false"/>
+              <w:widowControl w:val="false"/>
+              <w:spacing w:lineRule="auto" w:line="240" w:before="0" w:after="0"/>
+              <w:ind w:left="0" w:right="0" w:hanging="0"/>
+              <w:jc w:val="left"/>
+              <w:rPr/>
+            </w:pPr>
+            <w:r>
+              <w:rPr/>
+            </w:r>
+          </w:p>
+          <w:p>
+            <w:pPr>
+              <w:pStyle w:val="Normal"/>
+              <w:keepNext/>
+              <w:keepLines w:val="false"/>
+              <w:widowControl w:val="false"/>
+              <w:spacing w:lineRule="auto" w:line="240" w:before="0" w:after="0"/>
+              <w:ind w:left="0" w:right="0" w:hanging="0"/>
+              <w:jc w:val="left"/>
+              <w:rPr>
+                <w:rStyle w:val="InternetLink"/>
+                <w:color w:val="1155CC"/>
+                <w:sz w:val="20"/>
+                <w:szCs w:val="20"/>
+                <w:u w:val="single"/>
+              </w:rPr>
+            </w:pPr>
+            <w:r>
+              <w:rPr>
+                <w:sz w:val="20"/>
+                <w:szCs w:val="20"/>
+              </w:rPr>
+              <w:t>url=</w:t>
             </w:r>
             <w:hyperlink r:id="rId2">
               <w:r>
@@ -3919,87 +2974,6 @@
                 <w:t>http://www.inzone.de</w:t>
               </w:r>
             </w:hyperlink>
-            <w:r>
-              <w:rPr>
-                <w:sz w:val="20"/>
-                <w:szCs w:val="20"/>
-              </w:rPr>
-              <w:t>'}</w:t>
-            </w:r>
-          </w:p>
-          <w:p>
-            <w:pPr>
-              <w:pStyle w:val="Normal"/>
-              <w:keepNext/>
-              <w:keepLines w:val="false"/>
-              <w:widowControl w:val="false"/>
-              <w:spacing w:lineRule="auto" w:line="240" w:before="0" w:after="0"/>
-              <w:ind w:left="0" w:right="0" w:hanging="0"/>
-              <w:jc w:val="left"/>
-              <w:rPr>
-                <w:sz w:val="20"/>
-                <w:szCs w:val="20"/>
-              </w:rPr>
-            </w:pPr>
-            <w:r>
-              <w:rPr>
-                <w:sz w:val="20"/>
-                <w:szCs w:val="20"/>
-              </w:rPr>
-              <w:t>(data scraped from website)</w:t>
-            </w:r>
-          </w:p>
-          <w:p>
-            <w:pPr>
-              <w:pStyle w:val="Normal"/>
-              <w:keepNext/>
-              <w:keepLines w:val="false"/>
-              <w:widowControl w:val="false"/>
-              <w:spacing w:lineRule="auto" w:line="240" w:before="0" w:after="0"/>
-              <w:ind w:left="0" w:right="0" w:hanging="0"/>
-              <w:jc w:val="left"/>
-              <w:rPr/>
-            </w:pPr>
-            <w:r>
-              <w:rPr/>
-            </w:r>
-          </w:p>
-          <w:p>
-            <w:pPr>
-              <w:pStyle w:val="Normal"/>
-              <w:keepNext/>
-              <w:keepLines w:val="false"/>
-              <w:widowControl w:val="false"/>
-              <w:spacing w:lineRule="auto" w:line="240" w:before="0" w:after="0"/>
-              <w:ind w:left="0" w:right="0" w:hanging="0"/>
-              <w:jc w:val="left"/>
-              <w:rPr>
-                <w:rStyle w:val="InternetLink"/>
-                <w:color w:val="1155CC"/>
-                <w:sz w:val="20"/>
-                <w:szCs w:val="20"/>
-                <w:u w:val="single"/>
-              </w:rPr>
-            </w:pPr>
-            <w:r>
-              <w:rPr>
-                <w:sz w:val="20"/>
-                <w:szCs w:val="20"/>
-              </w:rPr>
-              <w:t>url=</w:t>
-            </w:r>
-            <w:hyperlink r:id="rId3">
-              <w:r>
-                <w:rPr>
-                  <w:rStyle w:val="InternetLink"/>
-                  <w:color w:val="1155CC"/>
-                  <w:sz w:val="20"/>
-                  <w:szCs w:val="20"/>
-                  <w:u w:val="single"/>
-                </w:rPr>
-                <w:t>http://www.inzone.de</w:t>
-              </w:r>
-            </w:hyperlink>
           </w:p>
           <w:p>
             <w:pPr>
@@ -4042,7 +3016,7 @@
             </w:tcBorders>
             <w:shd w:fill="FFFFFF" w:val="clear"/>
             <w:tcMar>
-              <w:left w:w="80" w:type="dxa"/>
+              <w:left w:w="70" w:type="dxa"/>
             </w:tcMar>
           </w:tcPr>
           <w:p>
@@ -4070,18 +3044,18 @@
         </w:tc>
         <w:tc>
           <w:tcPr>
-            <w:tcW w:w="4679" w:type="dxa"/>
-            <w:tcBorders>
-              <w:top w:val="single" w:sz="8" w:space="0" w:color="000001"/>
-              <w:left w:val="single" w:sz="8" w:space="0" w:color="000001"/>
-              <w:bottom w:val="single" w:sz="8" w:space="0" w:color="000001"/>
-              <w:insideH w:val="single" w:sz="8" w:space="0" w:color="000001"/>
-              <w:right w:val="single" w:sz="8" w:space="0" w:color="000001"/>
-              <w:insideV w:val="single" w:sz="8" w:space="0" w:color="000001"/>
-            </w:tcBorders>
-            <w:shd w:fill="FFFFFF" w:val="clear"/>
-            <w:tcMar>
-              <w:left w:w="80" w:type="dxa"/>
+            <w:tcW w:w="4678" w:type="dxa"/>
+            <w:tcBorders>
+              <w:top w:val="single" w:sz="8" w:space="0" w:color="000001"/>
+              <w:left w:val="single" w:sz="8" w:space="0" w:color="000001"/>
+              <w:bottom w:val="single" w:sz="8" w:space="0" w:color="000001"/>
+              <w:insideH w:val="single" w:sz="8" w:space="0" w:color="000001"/>
+              <w:right w:val="single" w:sz="8" w:space="0" w:color="000001"/>
+              <w:insideV w:val="single" w:sz="8" w:space="0" w:color="000001"/>
+            </w:tcBorders>
+            <w:shd w:fill="FFFFFF" w:val="clear"/>
+            <w:tcMar>
+              <w:left w:w="70" w:type="dxa"/>
             </w:tcMar>
           </w:tcPr>
           <w:p>
@@ -4223,14 +3197,17 @@
   </w:style>
   <w:style w:type="paragraph" w:styleId="Heading1">
     <w:name w:val="Heading 1"/>
+    <w:basedOn w:val="Heading"/>
     <w:next w:val="Normal"/>
     <w:pPr>
       <w:keepNext/>
       <w:keepLines/>
       <w:widowControl/>
       <w:suppressAutoHyphens w:val="true"/>
+      <w:bidi w:val="0"/>
       <w:spacing w:lineRule="auto" w:line="240" w:before="400" w:after="120"/>
       <w:contextualSpacing/>
+      <w:jc w:val="left"/>
     </w:pPr>
     <w:rPr>
       <w:rFonts w:ascii="Arial" w:hAnsi="Arial" w:eastAsia="Arial" w:cs="Arial"/>
@@ -4242,14 +3219,17 @@
   </w:style>
   <w:style w:type="paragraph" w:styleId="Heading2">
     <w:name w:val="Heading 2"/>
+    <w:basedOn w:val="Heading"/>
     <w:next w:val="Normal"/>
     <w:pPr>
       <w:keepNext/>
       <w:keepLines/>
       <w:widowControl/>
       <w:suppressAutoHyphens w:val="true"/>
+      <w:bidi w:val="0"/>
       <w:spacing w:lineRule="auto" w:line="240" w:before="360" w:after="120"/>
       <w:contextualSpacing/>
+      <w:jc w:val="left"/>
     </w:pPr>
     <w:rPr>
       <w:rFonts w:ascii="Arial" w:hAnsi="Arial" w:eastAsia="Arial" w:cs="Arial"/>
@@ -4262,14 +3242,17 @@
   </w:style>
   <w:style w:type="paragraph" w:styleId="Heading3">
     <w:name w:val="Heading 3"/>
+    <w:basedOn w:val="Heading"/>
     <w:next w:val="Normal"/>
     <w:pPr>
       <w:keepNext/>
       <w:keepLines/>
       <w:widowControl/>
       <w:suppressAutoHyphens w:val="true"/>
+      <w:bidi w:val="0"/>
       <w:spacing w:lineRule="auto" w:line="240" w:before="320" w:after="80"/>
       <w:contextualSpacing/>
+      <w:jc w:val="left"/>
     </w:pPr>
     <w:rPr>
       <w:rFonts w:ascii="Arial" w:hAnsi="Arial" w:eastAsia="Arial" w:cs="Arial"/>
@@ -4282,14 +3265,17 @@
   </w:style>
   <w:style w:type="paragraph" w:styleId="Heading4">
     <w:name w:val="Heading 4"/>
+    <w:basedOn w:val="Heading"/>
     <w:next w:val="Normal"/>
     <w:pPr>
       <w:keepNext/>
       <w:keepLines/>
       <w:widowControl/>
       <w:suppressAutoHyphens w:val="true"/>
+      <w:bidi w:val="0"/>
       <w:spacing w:lineRule="auto" w:line="240" w:before="280" w:after="80"/>
       <w:contextualSpacing/>
+      <w:jc w:val="left"/>
     </w:pPr>
     <w:rPr>
       <w:rFonts w:ascii="Arial" w:hAnsi="Arial" w:eastAsia="Arial" w:cs="Arial"/>
@@ -4301,14 +3287,17 @@
   </w:style>
   <w:style w:type="paragraph" w:styleId="Heading5">
     <w:name w:val="Heading 5"/>
+    <w:basedOn w:val="Heading"/>
     <w:next w:val="Normal"/>
     <w:pPr>
       <w:keepNext/>
       <w:keepLines/>
       <w:widowControl/>
       <w:suppressAutoHyphens w:val="true"/>
+      <w:bidi w:val="0"/>
       <w:spacing w:lineRule="auto" w:line="240" w:before="240" w:after="80"/>
       <w:contextualSpacing/>
+      <w:jc w:val="left"/>
     </w:pPr>
     <w:rPr>
       <w:rFonts w:ascii="Arial" w:hAnsi="Arial" w:eastAsia="Arial" w:cs="Arial"/>
@@ -4320,14 +3309,17 @@
   </w:style>
   <w:style w:type="paragraph" w:styleId="Heading6">
     <w:name w:val="Heading 6"/>
+    <w:basedOn w:val="Heading"/>
     <w:next w:val="Normal"/>
     <w:pPr>
       <w:keepNext/>
       <w:keepLines/>
       <w:widowControl/>
       <w:suppressAutoHyphens w:val="true"/>
+      <w:bidi w:val="0"/>
       <w:spacing w:lineRule="auto" w:line="240" w:before="240" w:after="80"/>
       <w:contextualSpacing/>
+      <w:jc w:val="left"/>
     </w:pPr>
     <w:rPr>
       <w:rFonts w:ascii="Arial" w:hAnsi="Arial" w:eastAsia="Arial" w:cs="Arial"/>
